--- a/docs/GSID/GSID_Platform_Specific_Model.docx
+++ b/docs/GSID/GSID_Platform_Specific_Model.docx
@@ -348,7 +348,6 @@
                 <w:rFonts w:ascii="Arial" w:hAnsi="Arial" w:cs="Arial"/>
                 <w:b/>
                 <w:color w:val="000000"/>
-                <w:szCs w:val="22"/>
               </w:rPr>
             </w:pPr>
             <w:r>
@@ -373,7 +372,6 @@
               <w:rPr>
                 <w:rFonts w:ascii="Arial" w:hAnsi="Arial" w:cs="Arial"/>
                 <w:color w:val="FF0000"/>
-                <w:szCs w:val="22"/>
               </w:rPr>
             </w:pPr>
             <w:r>
@@ -400,7 +398,6 @@
                 <w:rFonts w:ascii="Arial" w:hAnsi="Arial" w:cs="Arial"/>
                 <w:b/>
                 <w:color w:val="000000"/>
-                <w:szCs w:val="22"/>
               </w:rPr>
             </w:pPr>
             <w:r>
@@ -425,7 +422,6 @@
               <w:rPr>
                 <w:rFonts w:ascii="Arial" w:hAnsi="Arial" w:cs="Arial"/>
                 <w:color w:val="000000"/>
-                <w:szCs w:val="22"/>
               </w:rPr>
             </w:pPr>
           </w:p>
@@ -448,7 +444,6 @@
                 <w:rFonts w:ascii="Arial" w:hAnsi="Arial" w:cs="Arial"/>
                 <w:b/>
                 <w:color w:val="000000"/>
-                <w:szCs w:val="22"/>
               </w:rPr>
             </w:pPr>
             <w:r>
@@ -472,7 +467,6 @@
               <w:spacing w:before="0"/>
               <w:rPr>
                 <w:rFonts w:ascii="Arial" w:hAnsi="Arial" w:cs="Arial"/>
-                <w:szCs w:val="22"/>
               </w:rPr>
             </w:pPr>
             <w:r>
@@ -5068,7 +5062,7 @@
         <w:pStyle w:val="Heading1"/>
         <w:numPr>
           <w:ilvl w:val="0"/>
-          <w:numId w:val="32"/>
+          <w:numId w:val="34"/>
         </w:numPr>
         <w:ind w:left="0" w:right="-180" w:firstLine="0"/>
       </w:pPr>
@@ -5112,13 +5106,6 @@
       <w:r>
         <w:rPr>
           <w:rFonts w:ascii="Arial" w:hAnsi="Arial" w:cs="Arial"/>
-          <w:rPrChange w:id="10" w:author="Jithu.Ramesh" w:date="2010-12-17T09:40:00Z">
-            <w:rPr>
-              <w:rFonts w:cs="Arial"/>
-              <w:color w:val="0000FF"/>
-              <w:u w:val="single"/>
-            </w:rPr>
-          </w:rPrChange>
         </w:rPr>
         <w:t>The functionality provided by Specimen Identifier Management service involves the management of globally unique identifiers for biospecimens.  The biospecimen identifier is essentially a globally unique name that never expires.  Its purpose is to support the exchange of biospecimen information across multiple biospecimen management systems.</w:t>
       </w:r>
@@ -5130,13 +5117,13 @@
       <w:r>
         <w:t xml:space="preserve"> </w:t>
       </w:r>
-      <w:bookmarkStart w:id="11" w:name="_Toc280626455"/>
+      <w:bookmarkStart w:id="10" w:name="_Toc280626455"/>
       <w:r>
         <w:t>Scope</w:t>
       </w:r>
       <w:bookmarkEnd w:id="8"/>
       <w:bookmarkEnd w:id="9"/>
-      <w:bookmarkEnd w:id="11"/>
+      <w:bookmarkEnd w:id="10"/>
     </w:p>
     <w:p>
       <w:pPr>
@@ -5157,13 +5144,13 @@
       <w:pPr>
         <w:pStyle w:val="Heading2"/>
       </w:pPr>
-      <w:bookmarkStart w:id="12" w:name="_Toc280612034"/>
-      <w:bookmarkStart w:id="13" w:name="_Toc280626456"/>
+      <w:bookmarkStart w:id="11" w:name="_Toc280612034"/>
+      <w:bookmarkStart w:id="12" w:name="_Toc280626456"/>
       <w:r>
         <w:t>Referenced Standards</w:t>
       </w:r>
+      <w:bookmarkEnd w:id="11"/>
       <w:bookmarkEnd w:id="12"/>
-      <w:bookmarkEnd w:id="13"/>
     </w:p>
     <w:p>
       <w:pPr>
@@ -5559,8 +5546,8 @@
         <w:pageBreakBefore w:val="0"/>
         <w:ind w:left="432"/>
       </w:pPr>
-      <w:bookmarkStart w:id="14" w:name="_Toc280612035"/>
-      <w:bookmarkStart w:id="15" w:name="_Toc280626457"/>
+      <w:bookmarkStart w:id="13" w:name="_Toc280612035"/>
+      <w:bookmarkStart w:id="14" w:name="_Toc280626457"/>
     </w:p>
     <w:p>
       <w:pPr>
@@ -5568,14 +5555,14 @@
         <w:pageBreakBefore w:val="0"/>
         <w:numPr>
           <w:ilvl w:val="0"/>
-          <w:numId w:val="35"/>
+          <w:numId w:val="37"/>
         </w:numPr>
       </w:pPr>
       <w:r>
         <w:t>Conformance to Platform Independent Model</w:t>
       </w:r>
+      <w:bookmarkEnd w:id="13"/>
       <w:bookmarkEnd w:id="14"/>
-      <w:bookmarkEnd w:id="15"/>
     </w:p>
     <w:tbl>
       <w:tblPr>
@@ -5739,13 +5726,13 @@
       <w:pPr>
         <w:pStyle w:val="Heading2"/>
       </w:pPr>
-      <w:bookmarkStart w:id="16" w:name="_Toc280612036"/>
-      <w:bookmarkStart w:id="17" w:name="_Toc280626458"/>
+      <w:bookmarkStart w:id="15" w:name="_Toc280612036"/>
+      <w:bookmarkStart w:id="16" w:name="_Toc280626458"/>
       <w:r>
         <w:t>Conformance Profile</w:t>
       </w:r>
+      <w:bookmarkEnd w:id="15"/>
       <w:bookmarkEnd w:id="16"/>
-      <w:bookmarkEnd w:id="17"/>
     </w:p>
     <w:tbl>
       <w:tblPr>
@@ -6701,13 +6688,13 @@
       <w:pPr>
         <w:pStyle w:val="Heading2"/>
       </w:pPr>
-      <w:bookmarkStart w:id="18" w:name="_Toc280612037"/>
-      <w:bookmarkStart w:id="19" w:name="_Toc280626459"/>
+      <w:bookmarkStart w:id="17" w:name="_Toc280612037"/>
+      <w:bookmarkStart w:id="18" w:name="_Toc280626459"/>
       <w:r>
         <w:t>Dynamic Interactions</w:t>
       </w:r>
+      <w:bookmarkEnd w:id="17"/>
       <w:bookmarkEnd w:id="18"/>
-      <w:bookmarkEnd w:id="19"/>
     </w:p>
     <w:p>
       <w:pPr>
@@ -6729,28 +6716,28 @@
         <w:pageBreakBefore w:val="0"/>
         <w:numPr>
           <w:ilvl w:val="0"/>
-          <w:numId w:val="35"/>
+          <w:numId w:val="37"/>
         </w:numPr>
       </w:pPr>
-      <w:bookmarkStart w:id="20" w:name="_Toc280612038"/>
-      <w:bookmarkStart w:id="21" w:name="_Toc280626460"/>
+      <w:bookmarkStart w:id="19" w:name="_Toc280612038"/>
+      <w:bookmarkStart w:id="20" w:name="_Toc280626460"/>
       <w:r>
         <w:t>Platform Specific Model</w:t>
       </w:r>
+      <w:bookmarkEnd w:id="19"/>
       <w:bookmarkEnd w:id="20"/>
-      <w:bookmarkEnd w:id="21"/>
     </w:p>
     <w:p>
       <w:pPr>
         <w:pStyle w:val="Heading2"/>
       </w:pPr>
-      <w:bookmarkStart w:id="22" w:name="_Toc280612039"/>
-      <w:bookmarkStart w:id="23" w:name="_Toc280626461"/>
+      <w:bookmarkStart w:id="21" w:name="_Toc280612039"/>
+      <w:bookmarkStart w:id="22" w:name="_Toc280626461"/>
       <w:r>
         <w:t>Overview</w:t>
       </w:r>
+      <w:bookmarkEnd w:id="21"/>
       <w:bookmarkEnd w:id="22"/>
-      <w:bookmarkEnd w:id="23"/>
       <w:r>
         <w:t xml:space="preserve"> </w:t>
       </w:r>
@@ -6810,13 +6797,13 @@
       <w:pPr>
         <w:pStyle w:val="Heading2"/>
       </w:pPr>
-      <w:bookmarkStart w:id="24" w:name="_Toc280612040"/>
-      <w:bookmarkStart w:id="25" w:name="_Toc280626462"/>
+      <w:bookmarkStart w:id="23" w:name="_Toc280612040"/>
+      <w:bookmarkStart w:id="24" w:name="_Toc280626462"/>
       <w:r>
         <w:t>Domain Model</w:t>
       </w:r>
+      <w:bookmarkEnd w:id="23"/>
       <w:bookmarkEnd w:id="24"/>
-      <w:bookmarkEnd w:id="25"/>
     </w:p>
     <w:p>
       <w:pPr>
@@ -6889,13 +6876,6 @@
       <w:r>
         <w:rPr>
           <w:rFonts w:ascii="Arial" w:hAnsi="Arial" w:cs="Arial"/>
-          <w:rPrChange w:id="26" w:author="Jithu.Ramesh" w:date="2010-12-17T09:40:00Z">
-            <w:rPr>
-              <w:rFonts w:cs="Arial"/>
-              <w:color w:val="0000FF"/>
-              <w:u w:val="single"/>
-            </w:rPr>
-          </w:rPrChange>
         </w:rPr>
         <w:t>The diagram above depicts the domain model maintained by the GSID service.  The domain model involves two classes.  The first is the GSID class that has as an attribute a unique identifier and association with other GSID objects in the parent/child relationship.   The second class is the Site class that has a many to one relationship to a GSID class.  The Site contains information that is used to discover further information about a biospecimen that the GSID refers to.</w:t>
       </w:r>
@@ -6904,13 +6884,13 @@
       <w:pPr>
         <w:pStyle w:val="Heading2"/>
       </w:pPr>
-      <w:bookmarkStart w:id="27" w:name="_Toc280612041"/>
-      <w:bookmarkStart w:id="28" w:name="_Toc280626463"/>
+      <w:bookmarkStart w:id="25" w:name="_Toc280612041"/>
+      <w:bookmarkStart w:id="26" w:name="_Toc280626463"/>
       <w:r>
         <w:t>Technology Stack</w:t>
       </w:r>
-      <w:bookmarkEnd w:id="27"/>
-      <w:bookmarkEnd w:id="28"/>
+      <w:bookmarkEnd w:id="25"/>
+      <w:bookmarkEnd w:id="26"/>
     </w:p>
     <w:tbl>
       <w:tblPr>
@@ -7164,13 +7144,13 @@
       <w:pPr>
         <w:pStyle w:val="Heading2"/>
       </w:pPr>
-      <w:bookmarkStart w:id="29" w:name="_Toc280612042"/>
-      <w:bookmarkStart w:id="30" w:name="_Toc280626464"/>
+      <w:bookmarkStart w:id="27" w:name="_Toc280612042"/>
+      <w:bookmarkStart w:id="28" w:name="_Toc280626464"/>
       <w:r>
         <w:t>Assumptions and Dependencies</w:t>
       </w:r>
-      <w:bookmarkEnd w:id="29"/>
-      <w:bookmarkEnd w:id="30"/>
+      <w:bookmarkEnd w:id="27"/>
+      <w:bookmarkEnd w:id="28"/>
     </w:p>
     <w:tbl>
       <w:tblPr>
@@ -7460,15 +7440,15 @@
         <w:pStyle w:val="Heading2"/>
         <w:ind w:left="-86"/>
       </w:pPr>
-      <w:bookmarkStart w:id="31" w:name="_Toc280612043"/>
-      <w:bookmarkStart w:id="32" w:name="_Toc280626465"/>
+      <w:bookmarkStart w:id="29" w:name="_Toc280612043"/>
+      <w:bookmarkStart w:id="30" w:name="_Toc280626465"/>
       <w:r>
         <w:t>Service Interface</w:t>
       </w:r>
-      <w:bookmarkStart w:id="33" w:name="_Toc280612044"/>
-      <w:bookmarkStart w:id="34" w:name="_Toc280626466"/>
-      <w:bookmarkEnd w:id="31"/>
-      <w:bookmarkEnd w:id="32"/>
+      <w:bookmarkStart w:id="31" w:name="_Toc280612044"/>
+      <w:bookmarkStart w:id="32" w:name="_Toc280626466"/>
+      <w:bookmarkEnd w:id="29"/>
+      <w:bookmarkEnd w:id="30"/>
     </w:p>
     <w:p>
       <w:pPr>
@@ -7490,8 +7470,8 @@
         </w:rPr>
         <w:t>Interface Model</w:t>
       </w:r>
-      <w:bookmarkEnd w:id="33"/>
-      <w:bookmarkEnd w:id="34"/>
+      <w:bookmarkEnd w:id="31"/>
+      <w:bookmarkEnd w:id="32"/>
     </w:p>
     <w:p>
       <w:pPr>
@@ -7559,16 +7539,16 @@
           </v:shape>
         </w:pict>
       </w:r>
-      <w:bookmarkStart w:id="35" w:name="_Ref278882287"/>
-      <w:bookmarkStart w:id="36" w:name="_Ref278882305"/>
-      <w:bookmarkStart w:id="37" w:name="_Ref278882311"/>
-      <w:bookmarkStart w:id="38" w:name="_Ref278890556"/>
-      <w:bookmarkStart w:id="39" w:name="_Ref278890562"/>
-      <w:bookmarkStart w:id="40" w:name="_Ref278891081"/>
-      <w:bookmarkStart w:id="41" w:name="_Ref278891827"/>
-      <w:bookmarkStart w:id="42" w:name="_Toc278892883"/>
-      <w:bookmarkStart w:id="43" w:name="_Toc280612045"/>
-      <w:bookmarkStart w:id="44" w:name="_Toc280626467"/>
+      <w:bookmarkStart w:id="33" w:name="_Ref278882287"/>
+      <w:bookmarkStart w:id="34" w:name="_Ref278882305"/>
+      <w:bookmarkStart w:id="35" w:name="_Ref278882311"/>
+      <w:bookmarkStart w:id="36" w:name="_Ref278890556"/>
+      <w:bookmarkStart w:id="37" w:name="_Ref278890562"/>
+      <w:bookmarkStart w:id="38" w:name="_Ref278891081"/>
+      <w:bookmarkStart w:id="39" w:name="_Ref278891827"/>
+      <w:bookmarkStart w:id="40" w:name="_Toc278892883"/>
+      <w:bookmarkStart w:id="41" w:name="_Toc280612045"/>
+      <w:bookmarkStart w:id="42" w:name="_Toc280626467"/>
       <w:r>
         <w:rPr>
           <w:rFonts w:ascii="Arial" w:hAnsi="Arial" w:cs="Arial"/>
@@ -7597,6 +7577,8 @@
         </w:rPr>
         <w:t>Messages and Port Types</w:t>
       </w:r>
+      <w:bookmarkEnd w:id="33"/>
+      <w:bookmarkEnd w:id="34"/>
       <w:bookmarkEnd w:id="35"/>
       <w:bookmarkEnd w:id="36"/>
       <w:bookmarkEnd w:id="37"/>
@@ -7605,8 +7587,6 @@
       <w:bookmarkEnd w:id="40"/>
       <w:bookmarkEnd w:id="41"/>
       <w:bookmarkEnd w:id="42"/>
-      <w:bookmarkEnd w:id="43"/>
-      <w:bookmarkEnd w:id="44"/>
     </w:p>
     <w:p>
       <w:pPr>
@@ -7795,18 +7775,18 @@
           <w:color w:val="2F08C0"/>
         </w:rPr>
       </w:pPr>
-      <w:bookmarkStart w:id="45" w:name="_Toc277332138"/>
-      <w:bookmarkStart w:id="46" w:name="_Toc280612047"/>
-      <w:bookmarkStart w:id="47" w:name="_Toc280626469"/>
+      <w:bookmarkStart w:id="43" w:name="_Toc277332138"/>
+      <w:bookmarkStart w:id="44" w:name="_Toc280612047"/>
+      <w:bookmarkStart w:id="45" w:name="_Toc280626469"/>
       <w:r>
         <w:rPr>
           <w:color w:val="2F08C0"/>
         </w:rPr>
         <w:t>Operations Details for SpecimenIdentifierAuthority Interface</w:t>
       </w:r>
+      <w:bookmarkEnd w:id="43"/>
+      <w:bookmarkEnd w:id="44"/>
       <w:bookmarkEnd w:id="45"/>
-      <w:bookmarkEnd w:id="46"/>
-      <w:bookmarkEnd w:id="47"/>
     </w:p>
     <w:p>
       <w:pPr>
@@ -8066,7 +8046,7 @@
               <w:pStyle w:val="ListParagraph"/>
               <w:numPr>
                 <w:ilvl w:val="0"/>
-                <w:numId w:val="28"/>
+                <w:numId w:val="30"/>
               </w:numPr>
               <w:spacing w:before="0" w:line="276" w:lineRule="auto"/>
               <w:rPr>
@@ -8085,7 +8065,7 @@
               <w:pStyle w:val="ListParagraph"/>
               <w:numPr>
                 <w:ilvl w:val="0"/>
-                <w:numId w:val="28"/>
+                <w:numId w:val="30"/>
               </w:numPr>
               <w:spacing w:before="0" w:line="276" w:lineRule="auto"/>
               <w:rPr>
@@ -12458,13 +12438,13 @@
       <w:pPr>
         <w:pStyle w:val="Heading2"/>
       </w:pPr>
-      <w:bookmarkStart w:id="48" w:name="_Toc280612048"/>
-      <w:bookmarkStart w:id="49" w:name="_Toc280626470"/>
+      <w:bookmarkStart w:id="46" w:name="_Toc280612048"/>
+      <w:bookmarkStart w:id="47" w:name="_Toc280626470"/>
       <w:r>
         <w:t>Message Information Model</w:t>
       </w:r>
-      <w:bookmarkEnd w:id="48"/>
-      <w:bookmarkEnd w:id="49"/>
+      <w:bookmarkEnd w:id="46"/>
+      <w:bookmarkEnd w:id="47"/>
     </w:p>
     <w:p>
       <w:pPr>
@@ -12490,16 +12470,16 @@
           <w:color w:val="2F08C0"/>
         </w:rPr>
       </w:pPr>
-      <w:bookmarkStart w:id="50" w:name="_Toc280612049"/>
-      <w:bookmarkStart w:id="51" w:name="_Toc280626471"/>
+      <w:bookmarkStart w:id="48" w:name="_Toc280612049"/>
+      <w:bookmarkStart w:id="49" w:name="_Toc280626471"/>
       <w:r>
         <w:rPr>
           <w:color w:val="2F08C0"/>
         </w:rPr>
         <w:t>Information Model</w:t>
       </w:r>
-      <w:bookmarkEnd w:id="50"/>
-      <w:bookmarkEnd w:id="51"/>
+      <w:bookmarkEnd w:id="48"/>
+      <w:bookmarkEnd w:id="49"/>
     </w:p>
     <w:p>
       <w:pPr>
@@ -12648,33 +12628,33 @@
       <w:pPr>
         <w:pStyle w:val="Heading2"/>
       </w:pPr>
-      <w:bookmarkStart w:id="52" w:name="_Ref257642106"/>
-      <w:bookmarkStart w:id="53" w:name="_Toc280612050"/>
-      <w:bookmarkStart w:id="54" w:name="_Toc280626472"/>
+      <w:bookmarkStart w:id="50" w:name="_Ref257642106"/>
+      <w:bookmarkStart w:id="51" w:name="_Toc280612050"/>
+      <w:bookmarkStart w:id="52" w:name="_Toc280626472"/>
       <w:r>
         <w:t>Service Interactions</w:t>
       </w:r>
+      <w:bookmarkEnd w:id="50"/>
+      <w:bookmarkEnd w:id="51"/>
       <w:bookmarkEnd w:id="52"/>
+    </w:p>
+    <w:p>
+      <w:pPr>
+        <w:pStyle w:val="Heading3"/>
+        <w:rPr>
+          <w:color w:val="2F08C0"/>
+        </w:rPr>
+      </w:pPr>
+      <w:bookmarkStart w:id="53" w:name="_Toc280612051"/>
+      <w:bookmarkStart w:id="54" w:name="_Toc280626473"/>
+      <w:r>
+        <w:rPr>
+          <w:color w:val="2F08C0"/>
+        </w:rPr>
+        <w:t>Interaction Details</w:t>
+      </w:r>
       <w:bookmarkEnd w:id="53"/>
       <w:bookmarkEnd w:id="54"/>
-    </w:p>
-    <w:p>
-      <w:pPr>
-        <w:pStyle w:val="Heading3"/>
-        <w:rPr>
-          <w:color w:val="2F08C0"/>
-        </w:rPr>
-      </w:pPr>
-      <w:bookmarkStart w:id="55" w:name="_Toc280612051"/>
-      <w:bookmarkStart w:id="56" w:name="_Toc280626473"/>
-      <w:r>
-        <w:rPr>
-          <w:color w:val="2F08C0"/>
-        </w:rPr>
-        <w:t>Interaction Details</w:t>
-      </w:r>
-      <w:bookmarkEnd w:id="55"/>
-      <w:bookmarkEnd w:id="56"/>
     </w:p>
     <w:p>
       <w:pPr>
@@ -13136,8 +13116,8 @@
         </w:numPr>
         <w:ind w:left="576"/>
       </w:pPr>
-      <w:bookmarkStart w:id="57" w:name="_Toc280612052"/>
-      <w:bookmarkStart w:id="58" w:name="_Toc280626474"/>
+      <w:bookmarkStart w:id="55" w:name="_Toc280612052"/>
+      <w:bookmarkStart w:id="56" w:name="_Toc280626474"/>
     </w:p>
     <w:p>
       <w:pPr>
@@ -13146,26 +13126,26 @@
       <w:r>
         <w:t>Implementation Considerations</w:t>
       </w:r>
+      <w:bookmarkEnd w:id="55"/>
+      <w:bookmarkEnd w:id="56"/>
+    </w:p>
+    <w:p>
+      <w:pPr>
+        <w:pStyle w:val="Heading3"/>
+        <w:rPr>
+          <w:color w:val="2F08C0"/>
+        </w:rPr>
+      </w:pPr>
+      <w:bookmarkStart w:id="57" w:name="_Toc280612053"/>
+      <w:bookmarkStart w:id="58" w:name="_Toc280626475"/>
+      <w:r>
+        <w:rPr>
+          <w:color w:val="2F08C0"/>
+        </w:rPr>
+        <w:t>Security</w:t>
+      </w:r>
       <w:bookmarkEnd w:id="57"/>
       <w:bookmarkEnd w:id="58"/>
-    </w:p>
-    <w:p>
-      <w:pPr>
-        <w:pStyle w:val="Heading3"/>
-        <w:rPr>
-          <w:color w:val="2F08C0"/>
-        </w:rPr>
-      </w:pPr>
-      <w:bookmarkStart w:id="59" w:name="_Toc280612053"/>
-      <w:bookmarkStart w:id="60" w:name="_Toc280626475"/>
-      <w:r>
-        <w:rPr>
-          <w:color w:val="2F08C0"/>
-        </w:rPr>
-        <w:t>Security</w:t>
-      </w:r>
-      <w:bookmarkEnd w:id="59"/>
-      <w:bookmarkEnd w:id="60"/>
     </w:p>
     <w:tbl>
       <w:tblPr>
@@ -13933,13 +13913,45 @@
           <w:color w:val="2F08C0"/>
         </w:rPr>
       </w:pPr>
-      <w:bookmarkStart w:id="61" w:name="_Toc280612054"/>
-      <w:bookmarkStart w:id="62" w:name="_Toc280626476"/>
+      <w:bookmarkStart w:id="59" w:name="_Toc280612054"/>
+      <w:bookmarkStart w:id="60" w:name="_Toc280626476"/>
       <w:r>
         <w:rPr>
           <w:color w:val="2F08C0"/>
         </w:rPr>
         <w:t>Auditing</w:t>
+      </w:r>
+      <w:bookmarkEnd w:id="59"/>
+      <w:bookmarkEnd w:id="60"/>
+    </w:p>
+    <w:p>
+      <w:pPr>
+        <w:spacing w:before="0"/>
+        <w:rPr>
+          <w:rFonts w:ascii="Arial" w:hAnsi="Arial" w:cs="Arial"/>
+        </w:rPr>
+      </w:pPr>
+      <w:r>
+        <w:rPr>
+          <w:rFonts w:ascii="Arial" w:hAnsi="Arial" w:cs="Arial"/>
+        </w:rPr>
+        <w:t>N/A</w:t>
+      </w:r>
+    </w:p>
+    <w:p>
+      <w:pPr>
+        <w:pStyle w:val="Heading3"/>
+        <w:rPr>
+          <w:color w:val="2F08C0"/>
+        </w:rPr>
+      </w:pPr>
+      <w:bookmarkStart w:id="61" w:name="_Toc280612055"/>
+      <w:bookmarkStart w:id="62" w:name="_Toc280626477"/>
+      <w:r>
+        <w:rPr>
+          <w:color w:val="2F08C0"/>
+        </w:rPr>
+        <w:t>Privacy</w:t>
       </w:r>
       <w:bookmarkEnd w:id="61"/>
       <w:bookmarkEnd w:id="62"/>
@@ -13965,48 +13977,16 @@
           <w:color w:val="2F08C0"/>
         </w:rPr>
       </w:pPr>
-      <w:bookmarkStart w:id="63" w:name="_Toc280612055"/>
-      <w:bookmarkStart w:id="64" w:name="_Toc280626477"/>
+      <w:bookmarkStart w:id="63" w:name="_Toc280612056"/>
+      <w:bookmarkStart w:id="64" w:name="_Toc280626478"/>
       <w:r>
         <w:rPr>
           <w:color w:val="2F08C0"/>
         </w:rPr>
-        <w:t>Privacy</w:t>
+        <w:t>Error Handling</w:t>
       </w:r>
       <w:bookmarkEnd w:id="63"/>
       <w:bookmarkEnd w:id="64"/>
-    </w:p>
-    <w:p>
-      <w:pPr>
-        <w:spacing w:before="0"/>
-        <w:rPr>
-          <w:rFonts w:ascii="Arial" w:hAnsi="Arial" w:cs="Arial"/>
-        </w:rPr>
-      </w:pPr>
-      <w:r>
-        <w:rPr>
-          <w:rFonts w:ascii="Arial" w:hAnsi="Arial" w:cs="Arial"/>
-        </w:rPr>
-        <w:t>N/A</w:t>
-      </w:r>
-    </w:p>
-    <w:p>
-      <w:pPr>
-        <w:pStyle w:val="Heading3"/>
-        <w:rPr>
-          <w:color w:val="2F08C0"/>
-        </w:rPr>
-      </w:pPr>
-      <w:bookmarkStart w:id="65" w:name="_Toc280612056"/>
-      <w:bookmarkStart w:id="66" w:name="_Toc280626478"/>
-      <w:r>
-        <w:rPr>
-          <w:color w:val="2F08C0"/>
-        </w:rPr>
-        <w:t>Error Handling</w:t>
-      </w:r>
-      <w:bookmarkEnd w:id="65"/>
-      <w:bookmarkEnd w:id="66"/>
     </w:p>
     <w:p>
       <w:pPr>
@@ -14381,35 +14361,35 @@
       <w:pPr>
         <w:pStyle w:val="Heading2"/>
       </w:pPr>
-      <w:bookmarkStart w:id="67" w:name="_Toc278892895"/>
-      <w:bookmarkStart w:id="68" w:name="_Toc280612057"/>
-      <w:bookmarkStart w:id="69" w:name="_Toc280626479"/>
+      <w:bookmarkStart w:id="65" w:name="_Toc278892895"/>
+      <w:bookmarkStart w:id="66" w:name="_Toc280612057"/>
+      <w:bookmarkStart w:id="67" w:name="_Toc280626479"/>
       <w:r>
         <w:t>Deployment Considerations</w:t>
       </w:r>
-      <w:bookmarkStart w:id="70" w:name="_Toc278892896"/>
-      <w:bookmarkStart w:id="71" w:name="_Toc280612058"/>
+      <w:bookmarkStart w:id="68" w:name="_Toc278892896"/>
+      <w:bookmarkStart w:id="69" w:name="_Toc280612058"/>
+      <w:bookmarkEnd w:id="65"/>
+      <w:bookmarkEnd w:id="66"/>
       <w:bookmarkEnd w:id="67"/>
+    </w:p>
+    <w:p>
+      <w:pPr>
+        <w:pStyle w:val="Heading3"/>
+        <w:rPr>
+          <w:color w:val="2F08C0"/>
+        </w:rPr>
+      </w:pPr>
+      <w:bookmarkStart w:id="70" w:name="_Toc280626480"/>
+      <w:r>
+        <w:rPr>
+          <w:color w:val="2F08C0"/>
+        </w:rPr>
+        <w:t>Deployment Modes</w:t>
+      </w:r>
       <w:bookmarkEnd w:id="68"/>
       <w:bookmarkEnd w:id="69"/>
-    </w:p>
-    <w:p>
-      <w:pPr>
-        <w:pStyle w:val="Heading3"/>
-        <w:rPr>
-          <w:color w:val="2F08C0"/>
-        </w:rPr>
-      </w:pPr>
-      <w:bookmarkStart w:id="72" w:name="_Toc280626480"/>
-      <w:r>
-        <w:rPr>
-          <w:color w:val="2F08C0"/>
-        </w:rPr>
-        <w:t>Deployment Modes</w:t>
-      </w:r>
       <w:bookmarkEnd w:id="70"/>
-      <w:bookmarkEnd w:id="71"/>
-      <w:bookmarkEnd w:id="72"/>
     </w:p>
     <w:p>
       <w:pPr>
@@ -14432,18 +14412,18 @@
           <w:color w:val="2F08C0"/>
         </w:rPr>
       </w:pPr>
-      <w:bookmarkStart w:id="73" w:name="_Toc278892897"/>
-      <w:bookmarkStart w:id="74" w:name="_Toc280612059"/>
-      <w:bookmarkStart w:id="75" w:name="_Toc280626481"/>
+      <w:bookmarkStart w:id="71" w:name="_Toc278892897"/>
+      <w:bookmarkStart w:id="72" w:name="_Toc280612059"/>
+      <w:bookmarkStart w:id="73" w:name="_Toc280626481"/>
       <w:r>
         <w:rPr>
           <w:color w:val="2F08C0"/>
         </w:rPr>
         <w:t>Performance</w:t>
       </w:r>
+      <w:bookmarkEnd w:id="71"/>
+      <w:bookmarkEnd w:id="72"/>
       <w:bookmarkEnd w:id="73"/>
-      <w:bookmarkEnd w:id="74"/>
-      <w:bookmarkEnd w:id="75"/>
     </w:p>
     <w:p>
       <w:pPr>
@@ -14970,52 +14950,52 @@
           <w:color w:val="2F08C0"/>
         </w:rPr>
       </w:pPr>
-      <w:bookmarkStart w:id="76" w:name="_Toc278892898"/>
-      <w:bookmarkStart w:id="77" w:name="_Toc280612060"/>
-      <w:bookmarkStart w:id="78" w:name="_Toc280626482"/>
+      <w:bookmarkStart w:id="74" w:name="_Toc278892898"/>
+      <w:bookmarkStart w:id="75" w:name="_Toc280612060"/>
+      <w:bookmarkStart w:id="76" w:name="_Toc280626482"/>
       <w:r>
         <w:rPr>
           <w:color w:val="2F08C0"/>
         </w:rPr>
         <w:t>Scalability</w:t>
       </w:r>
+      <w:bookmarkEnd w:id="74"/>
+      <w:bookmarkEnd w:id="75"/>
       <w:bookmarkEnd w:id="76"/>
+    </w:p>
+    <w:p>
+      <w:pPr>
+        <w:spacing w:before="0"/>
+        <w:rPr>
+          <w:rFonts w:ascii="Arial" w:hAnsi="Arial" w:cs="Arial"/>
+        </w:rPr>
+      </w:pPr>
+      <w:r>
+        <w:rPr>
+          <w:rFonts w:ascii="Arial" w:hAnsi="Arial" w:cs="Arial"/>
+        </w:rPr>
+        <w:t>Conformant services will support the performance metrics described in the previous section under a sustained maximum load of 2 requests per second.  The requests should be a random mix of the available operations.</w:t>
+      </w:r>
+      <w:bookmarkStart w:id="77" w:name="_Toc278892899"/>
+      <w:bookmarkStart w:id="78" w:name="_Toc280612061"/>
+    </w:p>
+    <w:p>
+      <w:pPr>
+        <w:pStyle w:val="Heading3"/>
+        <w:rPr>
+          <w:color w:val="2F08C0"/>
+        </w:rPr>
+      </w:pPr>
+      <w:bookmarkStart w:id="79" w:name="_Toc280626483"/>
+      <w:r>
+        <w:rPr>
+          <w:color w:val="2F08C0"/>
+        </w:rPr>
+        <w:t>Discovery</w:t>
+      </w:r>
       <w:bookmarkEnd w:id="77"/>
       <w:bookmarkEnd w:id="78"/>
-    </w:p>
-    <w:p>
-      <w:pPr>
-        <w:spacing w:before="0"/>
-        <w:rPr>
-          <w:rFonts w:ascii="Arial" w:hAnsi="Arial" w:cs="Arial"/>
-        </w:rPr>
-      </w:pPr>
-      <w:r>
-        <w:rPr>
-          <w:rFonts w:ascii="Arial" w:hAnsi="Arial" w:cs="Arial"/>
-        </w:rPr>
-        <w:t>Conformant services will support the performance metrics described in the previous section under a sustained maximum load of 2 requests per second.  The requests should be a random mix of the available operations.</w:t>
-      </w:r>
-      <w:bookmarkStart w:id="79" w:name="_Toc278892899"/>
-      <w:bookmarkStart w:id="80" w:name="_Toc280612061"/>
-    </w:p>
-    <w:p>
-      <w:pPr>
-        <w:pStyle w:val="Heading3"/>
-        <w:rPr>
-          <w:color w:val="2F08C0"/>
-        </w:rPr>
-      </w:pPr>
-      <w:bookmarkStart w:id="81" w:name="_Toc280626483"/>
-      <w:r>
-        <w:rPr>
-          <w:color w:val="2F08C0"/>
-        </w:rPr>
-        <w:t>Discovery</w:t>
-      </w:r>
       <w:bookmarkEnd w:id="79"/>
-      <w:bookmarkEnd w:id="80"/>
-      <w:bookmarkEnd w:id="81"/>
     </w:p>
     <w:p>
       <w:pPr>
@@ -15041,18 +15021,18 @@
           <w:color w:val="2F08C0"/>
         </w:rPr>
       </w:pPr>
-      <w:bookmarkStart w:id="82" w:name="_Toc278892900"/>
-      <w:bookmarkStart w:id="83" w:name="_Toc280612062"/>
-      <w:bookmarkStart w:id="84" w:name="_Toc280626484"/>
+      <w:bookmarkStart w:id="80" w:name="_Toc278892900"/>
+      <w:bookmarkStart w:id="81" w:name="_Toc280612062"/>
+      <w:bookmarkStart w:id="82" w:name="_Toc280626484"/>
       <w:r>
         <w:rPr>
           <w:color w:val="2F08C0"/>
         </w:rPr>
         <w:t>Uptime</w:t>
       </w:r>
+      <w:bookmarkEnd w:id="80"/>
+      <w:bookmarkEnd w:id="81"/>
       <w:bookmarkEnd w:id="82"/>
-      <w:bookmarkEnd w:id="83"/>
-      <w:bookmarkEnd w:id="84"/>
     </w:p>
     <w:p>
       <w:pPr>
@@ -15078,18 +15058,18 @@
           <w:color w:val="2F08C0"/>
         </w:rPr>
       </w:pPr>
-      <w:bookmarkStart w:id="85" w:name="_Toc278892901"/>
-      <w:bookmarkStart w:id="86" w:name="_Toc280612063"/>
-      <w:bookmarkStart w:id="87" w:name="_Toc280626485"/>
+      <w:bookmarkStart w:id="83" w:name="_Toc278892901"/>
+      <w:bookmarkStart w:id="84" w:name="_Toc280612063"/>
+      <w:bookmarkStart w:id="85" w:name="_Toc280626485"/>
       <w:r>
         <w:rPr>
           <w:color w:val="2F08C0"/>
         </w:rPr>
         <w:t>Failover</w:t>
       </w:r>
+      <w:bookmarkEnd w:id="83"/>
+      <w:bookmarkEnd w:id="84"/>
       <w:bookmarkEnd w:id="85"/>
-      <w:bookmarkEnd w:id="86"/>
-      <w:bookmarkEnd w:id="87"/>
     </w:p>
     <w:p>
       <w:pPr>
@@ -15112,18 +15092,18 @@
       <w:pPr>
         <w:pStyle w:val="Heading2"/>
       </w:pPr>
-      <w:bookmarkStart w:id="88" w:name="_Toc278892902"/>
-      <w:bookmarkStart w:id="89" w:name="_Toc280612064"/>
+      <w:bookmarkStart w:id="86" w:name="_Toc278892902"/>
+      <w:bookmarkStart w:id="87" w:name="_Toc280612064"/>
       <w:r>
         <w:t xml:space="preserve"> </w:t>
       </w:r>
-      <w:bookmarkStart w:id="90" w:name="_Toc280626486"/>
+      <w:bookmarkStart w:id="88" w:name="_Toc280626486"/>
       <w:r>
         <w:t>Constraints</w:t>
       </w:r>
+      <w:bookmarkEnd w:id="86"/>
+      <w:bookmarkEnd w:id="87"/>
       <w:bookmarkEnd w:id="88"/>
-      <w:bookmarkEnd w:id="89"/>
-      <w:bookmarkEnd w:id="90"/>
     </w:p>
     <w:p>
       <w:pPr>
@@ -15143,18 +15123,18 @@
       <w:pPr>
         <w:pStyle w:val="Heading2"/>
       </w:pPr>
-      <w:bookmarkStart w:id="91" w:name="_Toc278892903"/>
-      <w:bookmarkStart w:id="92" w:name="_Toc280612065"/>
+      <w:bookmarkStart w:id="89" w:name="_Toc278892903"/>
+      <w:bookmarkStart w:id="90" w:name="_Toc280612065"/>
       <w:r>
         <w:t xml:space="preserve"> </w:t>
       </w:r>
-      <w:bookmarkStart w:id="93" w:name="_Toc280626487"/>
+      <w:bookmarkStart w:id="91" w:name="_Toc280626487"/>
       <w:r>
         <w:t>Known Issues</w:t>
       </w:r>
+      <w:bookmarkEnd w:id="89"/>
+      <w:bookmarkEnd w:id="90"/>
       <w:bookmarkEnd w:id="91"/>
-      <w:bookmarkEnd w:id="92"/>
-      <w:bookmarkEnd w:id="93"/>
     </w:p>
     <w:p>
       <w:pPr>
@@ -15178,43 +15158,43 @@
         <w:pageBreakBefore w:val="0"/>
         <w:numPr>
           <w:ilvl w:val="0"/>
-          <w:numId w:val="35"/>
+          <w:numId w:val="37"/>
         </w:numPr>
         <w:ind w:left="-180" w:firstLine="0"/>
       </w:pPr>
-      <w:bookmarkStart w:id="94" w:name="_Toc180914116"/>
-      <w:bookmarkStart w:id="95" w:name="_Toc187823453"/>
-      <w:bookmarkStart w:id="96" w:name="_Toc194834629"/>
-      <w:bookmarkStart w:id="97" w:name="_Toc280612066"/>
-      <w:bookmarkEnd w:id="94"/>
+      <w:bookmarkStart w:id="92" w:name="_Toc180914116"/>
+      <w:bookmarkStart w:id="93" w:name="_Toc187823453"/>
+      <w:bookmarkStart w:id="94" w:name="_Toc194834629"/>
+      <w:bookmarkStart w:id="95" w:name="_Toc280612066"/>
+      <w:bookmarkEnd w:id="92"/>
       <w:r>
         <w:t xml:space="preserve"> </w:t>
       </w:r>
-      <w:bookmarkStart w:id="98" w:name="_Toc280626488"/>
+      <w:bookmarkStart w:id="96" w:name="_Toc280626488"/>
       <w:r>
         <w:t xml:space="preserve">Recommendations for </w:t>
       </w:r>
-      <w:bookmarkEnd w:id="95"/>
-      <w:bookmarkEnd w:id="96"/>
+      <w:bookmarkEnd w:id="93"/>
+      <w:bookmarkEnd w:id="94"/>
       <w:r>
         <w:t>Conformance and Compliance</w:t>
       </w:r>
-      <w:bookmarkEnd w:id="97"/>
-      <w:bookmarkEnd w:id="98"/>
+      <w:bookmarkEnd w:id="95"/>
+      <w:bookmarkEnd w:id="96"/>
     </w:p>
     <w:p>
       <w:pPr>
         <w:pStyle w:val="Heading2"/>
       </w:pPr>
-      <w:bookmarkStart w:id="99" w:name="_Toc194834630"/>
-      <w:bookmarkStart w:id="100" w:name="_Toc280612067"/>
-      <w:bookmarkStart w:id="101" w:name="_Toc280626489"/>
+      <w:bookmarkStart w:id="97" w:name="_Toc194834630"/>
+      <w:bookmarkStart w:id="98" w:name="_Toc280612067"/>
+      <w:bookmarkStart w:id="99" w:name="_Toc280626489"/>
       <w:r>
         <w:t>Conformance Assertions</w:t>
       </w:r>
+      <w:bookmarkEnd w:id="97"/>
+      <w:bookmarkEnd w:id="98"/>
       <w:bookmarkEnd w:id="99"/>
-      <w:bookmarkEnd w:id="100"/>
-      <w:bookmarkEnd w:id="101"/>
     </w:p>
     <w:tbl>
       <w:tblPr>
@@ -15871,7 +15851,7 @@
               </w:rPr>
               <w:t xml:space="preserve"> 3.6</w:t>
             </w:r>
-            <w:commentRangeStart w:id="102"/>
+            <w:commentRangeStart w:id="100"/>
             <w:r>
               <w:rPr>
                 <w:rFonts w:ascii="Arial" w:hAnsi="Arial" w:cs="Arial"/>
@@ -15879,12 +15859,12 @@
               </w:rPr>
               <w:t>.</w:t>
             </w:r>
-            <w:commentRangeEnd w:id="102"/>
+            <w:commentRangeEnd w:id="100"/>
             <w:r>
               <w:rPr>
                 <w:rStyle w:val="CommentReference"/>
               </w:rPr>
-              <w:commentReference w:id="102"/>
+              <w:commentReference w:id="100"/>
             </w:r>
           </w:p>
         </w:tc>
@@ -16266,13 +16246,13 @@
         <w:pageBreakBefore w:val="0"/>
         <w:numPr>
           <w:ilvl w:val="0"/>
-          <w:numId w:val="35"/>
+          <w:numId w:val="37"/>
         </w:numPr>
       </w:pPr>
-      <w:bookmarkStart w:id="103" w:name="_Toc187823454"/>
-      <w:bookmarkStart w:id="104" w:name="_Toc278892907"/>
-      <w:bookmarkStart w:id="105" w:name="_Toc280612068"/>
-      <w:bookmarkStart w:id="106" w:name="_Toc280626490"/>
+      <w:bookmarkStart w:id="101" w:name="_Toc187823454"/>
+      <w:bookmarkStart w:id="102" w:name="_Toc278892907"/>
+      <w:bookmarkStart w:id="103" w:name="_Toc280612068"/>
+      <w:bookmarkStart w:id="104" w:name="_Toc280626490"/>
       <w:r>
         <w:t xml:space="preserve">Appendix </w:t>
       </w:r>
@@ -16282,13 +16262,13 @@
       <w:r>
         <w:t xml:space="preserve"> – </w:t>
       </w:r>
-      <w:bookmarkEnd w:id="103"/>
+      <w:bookmarkEnd w:id="101"/>
       <w:r>
         <w:t>Relevant Standards</w:t>
       </w:r>
+      <w:bookmarkEnd w:id="102"/>
+      <w:bookmarkEnd w:id="103"/>
       <w:bookmarkEnd w:id="104"/>
-      <w:bookmarkEnd w:id="105"/>
-      <w:bookmarkEnd w:id="106"/>
     </w:p>
     <w:p>
       <w:pPr>
@@ -16316,12 +16296,12 @@
         <w:pageBreakBefore w:val="0"/>
         <w:numPr>
           <w:ilvl w:val="0"/>
-          <w:numId w:val="35"/>
+          <w:numId w:val="37"/>
         </w:numPr>
       </w:pPr>
-      <w:bookmarkStart w:id="107" w:name="_Toc278892908"/>
-      <w:bookmarkStart w:id="108" w:name="_Toc280612069"/>
-      <w:bookmarkStart w:id="109" w:name="_Toc280626491"/>
+      <w:bookmarkStart w:id="105" w:name="_Toc278892908"/>
+      <w:bookmarkStart w:id="106" w:name="_Toc280612069"/>
+      <w:bookmarkStart w:id="107" w:name="_Toc280626491"/>
       <w:r>
         <w:t xml:space="preserve">Appendix </w:t>
       </w:r>
@@ -16331,9 +16311,9 @@
       <w:r>
         <w:t>– Glossary</w:t>
       </w:r>
+      <w:bookmarkEnd w:id="105"/>
+      <w:bookmarkEnd w:id="106"/>
       <w:bookmarkEnd w:id="107"/>
-      <w:bookmarkEnd w:id="108"/>
-      <w:bookmarkEnd w:id="109"/>
       <w:r>
         <w:t xml:space="preserve">  </w:t>
       </w:r>
@@ -16377,7 +16357,7 @@
 
 <file path=word/comments.xml><?xml version="1.0" encoding="utf-8"?>
 <w:comments xmlns:ve="http://schemas.openxmlformats.org/markup-compatibility/2006" xmlns:o="urn:schemas-microsoft-com:office:office" xmlns:r="http://schemas.openxmlformats.org/officeDocument/2006/relationships" xmlns:m="http://schemas.openxmlformats.org/officeDocument/2006/math" xmlns:v="urn:schemas-microsoft-com:vml" xmlns:wp="http://schemas.openxmlformats.org/drawingml/2006/wordprocessingDrawing" xmlns:w10="urn:schemas-microsoft-com:office:word" xmlns:w="http://schemas.openxmlformats.org/wordprocessingml/2006/main" xmlns:wne="http://schemas.microsoft.com/office/word/2006/wordml">
-  <w:comment w:id="102" w:author="Jithu.Ramesh" w:date="2010-12-21T11:03:00Z" w:initials="JR">
+  <w:comment w:id="100" w:author="Jithu.Ramesh" w:date="2010-12-21T11:03:00Z" w:initials="JR">
     <w:p>
       <w:pPr>
         <w:pStyle w:val="CommentText"/>
@@ -16433,7 +16413,7 @@
         <w:rPr>
           <w:noProof/>
         </w:rPr>
-        <w:t>19</w:t>
+        <w:t>27</w:t>
       </w:r>
     </w:fldSimple>
   </w:p>
@@ -19607,10 +19587,10 @@
     <w:abstractNumId w:val="0"/>
   </w:num>
   <w:num w:numId="3">
-    <w:abstractNumId w:val="5"/>
+    <w:abstractNumId w:val="0"/>
   </w:num>
   <w:num w:numId="4">
-    <w:abstractNumId w:val="5"/>
+    <w:abstractNumId w:val="0"/>
   </w:num>
   <w:num w:numId="5">
     <w:abstractNumId w:val="5"/>
@@ -19634,75 +19614,81 @@
     <w:abstractNumId w:val="5"/>
   </w:num>
   <w:num w:numId="12">
+    <w:abstractNumId w:val="5"/>
+  </w:num>
+  <w:num w:numId="13">
+    <w:abstractNumId w:val="5"/>
+  </w:num>
+  <w:num w:numId="14">
     <w:abstractNumId w:val="2"/>
   </w:num>
-  <w:num w:numId="13">
+  <w:num w:numId="15">
     <w:abstractNumId w:val="9"/>
   </w:num>
-  <w:num w:numId="14">
+  <w:num w:numId="16">
     <w:abstractNumId w:val="13"/>
   </w:num>
-  <w:num w:numId="15">
+  <w:num w:numId="17">
     <w:abstractNumId w:val="11"/>
   </w:num>
-  <w:num w:numId="16">
+  <w:num w:numId="18">
     <w:abstractNumId w:val="6"/>
   </w:num>
-  <w:num w:numId="17">
+  <w:num w:numId="19">
     <w:abstractNumId w:val="19"/>
   </w:num>
-  <w:num w:numId="18">
+  <w:num w:numId="20">
     <w:abstractNumId w:val="25"/>
   </w:num>
-  <w:num w:numId="19">
+  <w:num w:numId="21">
     <w:abstractNumId w:val="16"/>
   </w:num>
-  <w:num w:numId="20">
+  <w:num w:numId="22">
     <w:abstractNumId w:val="23"/>
   </w:num>
-  <w:num w:numId="21">
+  <w:num w:numId="23">
     <w:abstractNumId w:val="1"/>
   </w:num>
-  <w:num w:numId="22">
+  <w:num w:numId="24">
     <w:abstractNumId w:val="20"/>
   </w:num>
-  <w:num w:numId="23">
+  <w:num w:numId="25">
     <w:abstractNumId w:val="17"/>
   </w:num>
-  <w:num w:numId="24">
+  <w:num w:numId="26">
     <w:abstractNumId w:val="7"/>
   </w:num>
-  <w:num w:numId="25">
+  <w:num w:numId="27">
     <w:abstractNumId w:val="8"/>
   </w:num>
-  <w:num w:numId="26">
+  <w:num w:numId="28">
     <w:abstractNumId w:val="21"/>
   </w:num>
-  <w:num w:numId="27">
+  <w:num w:numId="29">
     <w:abstractNumId w:val="22"/>
   </w:num>
-  <w:num w:numId="28">
+  <w:num w:numId="30">
     <w:abstractNumId w:val="24"/>
   </w:num>
-  <w:num w:numId="29">
+  <w:num w:numId="31">
     <w:abstractNumId w:val="3"/>
   </w:num>
-  <w:num w:numId="30">
+  <w:num w:numId="32">
     <w:abstractNumId w:val="15"/>
   </w:num>
-  <w:num w:numId="31">
+  <w:num w:numId="33">
     <w:abstractNumId w:val="18"/>
   </w:num>
-  <w:num w:numId="32">
+  <w:num w:numId="34">
     <w:abstractNumId w:val="10"/>
   </w:num>
-  <w:num w:numId="33">
+  <w:num w:numId="35">
     <w:abstractNumId w:val="14"/>
   </w:num>
-  <w:num w:numId="34">
+  <w:num w:numId="36">
     <w:abstractNumId w:val="4"/>
   </w:num>
-  <w:num w:numId="35">
+  <w:num w:numId="37">
     <w:abstractNumId w:val="12"/>
   </w:num>
 </w:numbering>
@@ -19721,274 +19707,144 @@
     </w:rPrDefault>
     <w:pPrDefault/>
   </w:docDefaults>
-  <w:latentStyles w:defLockedState="0" w:defUIPriority="99" w:defSemiHidden="0" w:defUnhideWhenUsed="0" w:defQFormat="0" w:count="267">
-    <w:lsdException w:name="Normal" w:locked="1" w:uiPriority="0" w:qFormat="1"/>
-    <w:lsdException w:name="heading 1" w:locked="1" w:uiPriority="0" w:qFormat="1"/>
-    <w:lsdException w:name="heading 2" w:locked="1" w:uiPriority="0" w:qFormat="1"/>
-    <w:lsdException w:name="heading 3" w:locked="1" w:uiPriority="0" w:qFormat="1"/>
-    <w:lsdException w:name="heading 4" w:locked="1" w:uiPriority="0" w:qFormat="1"/>
-    <w:lsdException w:name="heading 5" w:locked="1" w:uiPriority="0" w:qFormat="1"/>
-    <w:lsdException w:name="heading 6" w:locked="1" w:uiPriority="0" w:qFormat="1"/>
-    <w:lsdException w:name="heading 7" w:locked="1" w:uiPriority="0" w:qFormat="1"/>
-    <w:lsdException w:name="heading 8" w:locked="1" w:uiPriority="0" w:qFormat="1"/>
-    <w:lsdException w:name="heading 9" w:locked="1" w:uiPriority="0" w:qFormat="1"/>
-    <w:lsdException w:name="index 1" w:semiHidden="1" w:unhideWhenUsed="1"/>
-    <w:lsdException w:name="index 2" w:semiHidden="1" w:unhideWhenUsed="1"/>
-    <w:lsdException w:name="index 3" w:semiHidden="1" w:unhideWhenUsed="1"/>
-    <w:lsdException w:name="index 4" w:semiHidden="1" w:unhideWhenUsed="1"/>
-    <w:lsdException w:name="index 5" w:semiHidden="1" w:unhideWhenUsed="1"/>
-    <w:lsdException w:name="index 6" w:semiHidden="1" w:unhideWhenUsed="1"/>
-    <w:lsdException w:name="index 7" w:semiHidden="1" w:unhideWhenUsed="1"/>
-    <w:lsdException w:name="index 8" w:semiHidden="1" w:unhideWhenUsed="1"/>
-    <w:lsdException w:name="index 9" w:semiHidden="1" w:unhideWhenUsed="1"/>
-    <w:lsdException w:name="toc 1" w:locked="1" w:uiPriority="0"/>
-    <w:lsdException w:name="toc 2" w:locked="1" w:uiPriority="0"/>
-    <w:lsdException w:name="toc 3" w:locked="1" w:uiPriority="0"/>
-    <w:lsdException w:name="toc 4" w:locked="1" w:uiPriority="0"/>
-    <w:lsdException w:name="toc 5" w:locked="1" w:uiPriority="0"/>
-    <w:lsdException w:name="toc 6" w:locked="1" w:uiPriority="0"/>
-    <w:lsdException w:name="toc 7" w:locked="1" w:uiPriority="0"/>
-    <w:lsdException w:name="toc 8" w:locked="1" w:uiPriority="0"/>
-    <w:lsdException w:name="toc 9" w:locked="1" w:uiPriority="0"/>
-    <w:lsdException w:name="Normal Indent" w:semiHidden="1" w:unhideWhenUsed="1"/>
-    <w:lsdException w:name="footnote text" w:locked="1" w:uiPriority="0"/>
-    <w:lsdException w:name="annotation text" w:locked="1" w:uiPriority="0"/>
-    <w:lsdException w:name="header" w:semiHidden="1" w:unhideWhenUsed="1"/>
-    <w:lsdException w:name="footer" w:semiHidden="1" w:unhideWhenUsed="1"/>
-    <w:lsdException w:name="index heading" w:semiHidden="1" w:unhideWhenUsed="1"/>
-    <w:lsdException w:name="caption" w:locked="1" w:uiPriority="0" w:qFormat="1"/>
-    <w:lsdException w:name="table of figures" w:semiHidden="1" w:unhideWhenUsed="1"/>
-    <w:lsdException w:name="envelope address" w:semiHidden="1" w:unhideWhenUsed="1"/>
-    <w:lsdException w:name="envelope return" w:semiHidden="1" w:unhideWhenUsed="1"/>
-    <w:lsdException w:name="footnote reference" w:locked="1" w:uiPriority="0"/>
-    <w:lsdException w:name="annotation reference" w:locked="1" w:uiPriority="0"/>
-    <w:lsdException w:name="line number" w:semiHidden="1" w:unhideWhenUsed="1"/>
-    <w:lsdException w:name="page number" w:semiHidden="1" w:unhideWhenUsed="1"/>
-    <w:lsdException w:name="endnote reference" w:semiHidden="1" w:unhideWhenUsed="1"/>
-    <w:lsdException w:name="endnote text" w:semiHidden="1" w:unhideWhenUsed="1"/>
-    <w:lsdException w:name="table of authorities" w:semiHidden="1" w:unhideWhenUsed="1"/>
-    <w:lsdException w:name="macro" w:semiHidden="1" w:unhideWhenUsed="1"/>
-    <w:lsdException w:name="toa heading" w:semiHidden="1" w:unhideWhenUsed="1"/>
-    <w:lsdException w:name="List" w:semiHidden="1" w:unhideWhenUsed="1"/>
-    <w:lsdException w:name="List Bullet" w:locked="1" w:uiPriority="0"/>
-    <w:lsdException w:name="List Number" w:semiHidden="1" w:unhideWhenUsed="1"/>
-    <w:lsdException w:name="List 2" w:semiHidden="1" w:unhideWhenUsed="1"/>
-    <w:lsdException w:name="List 3" w:semiHidden="1" w:unhideWhenUsed="1"/>
-    <w:lsdException w:name="List 4" w:semiHidden="1" w:unhideWhenUsed="1"/>
-    <w:lsdException w:name="List 5" w:semiHidden="1" w:unhideWhenUsed="1"/>
-    <w:lsdException w:name="List Bullet 2" w:semiHidden="1" w:unhideWhenUsed="1"/>
-    <w:lsdException w:name="List Bullet 3" w:semiHidden="1" w:unhideWhenUsed="1"/>
-    <w:lsdException w:name="List Bullet 4" w:semiHidden="1" w:unhideWhenUsed="1"/>
-    <w:lsdException w:name="List Bullet 5" w:semiHidden="1" w:unhideWhenUsed="1"/>
-    <w:lsdException w:name="List Number 2" w:semiHidden="1" w:unhideWhenUsed="1"/>
-    <w:lsdException w:name="List Number 3" w:semiHidden="1" w:unhideWhenUsed="1"/>
-    <w:lsdException w:name="List Number 4" w:semiHidden="1" w:unhideWhenUsed="1"/>
-    <w:lsdException w:name="List Number 5" w:semiHidden="1" w:unhideWhenUsed="1"/>
-    <w:lsdException w:name="Title" w:locked="1" w:uiPriority="0" w:qFormat="1"/>
-    <w:lsdException w:name="Closing" w:semiHidden="1" w:unhideWhenUsed="1"/>
-    <w:lsdException w:name="Signature" w:semiHidden="1" w:unhideWhenUsed="1"/>
-    <w:lsdException w:name="Default Paragraph Font" w:locked="1" w:uiPriority="0"/>
-    <w:lsdException w:name="Body Text" w:locked="1" w:uiPriority="0"/>
-    <w:lsdException w:name="Body Text Indent" w:semiHidden="1" w:unhideWhenUsed="1"/>
-    <w:lsdException w:name="List Continue" w:semiHidden="1" w:unhideWhenUsed="1"/>
-    <w:lsdException w:name="List Continue 2" w:semiHidden="1" w:unhideWhenUsed="1"/>
-    <w:lsdException w:name="List Continue 3" w:semiHidden="1" w:unhideWhenUsed="1"/>
-    <w:lsdException w:name="List Continue 4" w:semiHidden="1" w:unhideWhenUsed="1"/>
-    <w:lsdException w:name="List Continue 5" w:semiHidden="1" w:unhideWhenUsed="1"/>
-    <w:lsdException w:name="Message Header" w:semiHidden="1" w:unhideWhenUsed="1"/>
-    <w:lsdException w:name="Subtitle" w:locked="1" w:uiPriority="0" w:qFormat="1"/>
-    <w:lsdException w:name="Salutation" w:semiHidden="1" w:unhideWhenUsed="1"/>
-    <w:lsdException w:name="Date" w:semiHidden="1" w:unhideWhenUsed="1"/>
-    <w:lsdException w:name="Body Text First Indent" w:semiHidden="1" w:unhideWhenUsed="1"/>
-    <w:lsdException w:name="Body Text First Indent 2" w:semiHidden="1" w:unhideWhenUsed="1"/>
-    <w:lsdException w:name="Note Heading" w:semiHidden="1" w:unhideWhenUsed="1"/>
-    <w:lsdException w:name="Body Text 2" w:semiHidden="1" w:unhideWhenUsed="1"/>
-    <w:lsdException w:name="Body Text 3" w:semiHidden="1" w:unhideWhenUsed="1"/>
-    <w:lsdException w:name="Body Text Indent 2" w:semiHidden="1" w:unhideWhenUsed="1"/>
-    <w:lsdException w:name="Body Text Indent 3" w:semiHidden="1" w:unhideWhenUsed="1"/>
-    <w:lsdException w:name="Block Text" w:semiHidden="1" w:unhideWhenUsed="1"/>
-    <w:lsdException w:name="Hyperlink" w:semiHidden="1" w:unhideWhenUsed="1"/>
-    <w:lsdException w:name="FollowedHyperlink" w:locked="1" w:uiPriority="0"/>
-    <w:lsdException w:name="Strong" w:locked="1" w:uiPriority="0" w:qFormat="1"/>
-    <w:lsdException w:name="Emphasis" w:locked="1" w:uiPriority="0" w:qFormat="1"/>
-    <w:lsdException w:name="Document Map" w:semiHidden="1" w:unhideWhenUsed="1"/>
-    <w:lsdException w:name="Plain Text" w:semiHidden="1" w:unhideWhenUsed="1"/>
-    <w:lsdException w:name="E-mail Signature" w:semiHidden="1" w:unhideWhenUsed="1"/>
-    <w:lsdException w:name="HTML Top of Form" w:semiHidden="1" w:unhideWhenUsed="1"/>
-    <w:lsdException w:name="HTML Bottom of Form" w:semiHidden="1" w:unhideWhenUsed="1"/>
-    <w:lsdException w:name="Normal (Web)" w:locked="1" w:uiPriority="0"/>
-    <w:lsdException w:name="HTML Acronym" w:semiHidden="1" w:unhideWhenUsed="1"/>
-    <w:lsdException w:name="HTML Address" w:semiHidden="1" w:unhideWhenUsed="1"/>
-    <w:lsdException w:name="HTML Cite" w:semiHidden="1" w:unhideWhenUsed="1"/>
-    <w:lsdException w:name="HTML Code" w:semiHidden="1" w:unhideWhenUsed="1"/>
-    <w:lsdException w:name="HTML Definition" w:semiHidden="1" w:unhideWhenUsed="1"/>
-    <w:lsdException w:name="HTML Keyboard" w:semiHidden="1" w:unhideWhenUsed="1"/>
-    <w:lsdException w:name="HTML Preformatted" w:semiHidden="1" w:unhideWhenUsed="1"/>
-    <w:lsdException w:name="HTML Sample" w:semiHidden="1" w:unhideWhenUsed="1"/>
-    <w:lsdException w:name="HTML Typewriter" w:semiHidden="1" w:unhideWhenUsed="1"/>
-    <w:lsdException w:name="HTML Variable" w:semiHidden="1" w:unhideWhenUsed="1"/>
-    <w:lsdException w:name="Normal Table" w:semiHidden="1" w:unhideWhenUsed="1"/>
-    <w:lsdException w:name="annotation subject" w:locked="1" w:uiPriority="0"/>
-    <w:lsdException w:name="No List" w:semiHidden="1" w:unhideWhenUsed="1"/>
-    <w:lsdException w:name="Outline List 1" w:semiHidden="1" w:unhideWhenUsed="1"/>
-    <w:lsdException w:name="Outline List 2" w:semiHidden="1" w:unhideWhenUsed="1"/>
-    <w:lsdException w:name="Outline List 3" w:semiHidden="1" w:unhideWhenUsed="1"/>
-    <w:lsdException w:name="Table Simple 1" w:semiHidden="1" w:unhideWhenUsed="1"/>
-    <w:lsdException w:name="Table Simple 2" w:semiHidden="1" w:unhideWhenUsed="1"/>
-    <w:lsdException w:name="Table Simple 3" w:semiHidden="1" w:unhideWhenUsed="1"/>
-    <w:lsdException w:name="Table Classic 1" w:semiHidden="1" w:unhideWhenUsed="1"/>
-    <w:lsdException w:name="Table Classic 2" w:semiHidden="1" w:unhideWhenUsed="1"/>
-    <w:lsdException w:name="Table Classic 3" w:semiHidden="1" w:unhideWhenUsed="1"/>
-    <w:lsdException w:name="Table Classic 4" w:semiHidden="1" w:unhideWhenUsed="1"/>
-    <w:lsdException w:name="Table Colorful 1" w:semiHidden="1" w:unhideWhenUsed="1"/>
-    <w:lsdException w:name="Table Colorful 2" w:semiHidden="1" w:unhideWhenUsed="1"/>
-    <w:lsdException w:name="Table Colorful 3" w:semiHidden="1" w:unhideWhenUsed="1"/>
-    <w:lsdException w:name="Table Columns 1" w:semiHidden="1" w:unhideWhenUsed="1"/>
-    <w:lsdException w:name="Table Columns 2" w:semiHidden="1" w:unhideWhenUsed="1"/>
-    <w:lsdException w:name="Table Columns 3" w:semiHidden="1" w:unhideWhenUsed="1"/>
-    <w:lsdException w:name="Table Columns 4" w:semiHidden="1" w:unhideWhenUsed="1"/>
-    <w:lsdException w:name="Table Columns 5" w:semiHidden="1" w:unhideWhenUsed="1"/>
-    <w:lsdException w:name="Table Grid 1" w:semiHidden="1" w:unhideWhenUsed="1"/>
-    <w:lsdException w:name="Table Grid 2" w:semiHidden="1" w:unhideWhenUsed="1"/>
-    <w:lsdException w:name="Table Grid 3" w:semiHidden="1" w:unhideWhenUsed="1"/>
-    <w:lsdException w:name="Table Grid 4" w:semiHidden="1" w:unhideWhenUsed="1"/>
-    <w:lsdException w:name="Table Grid 5" w:semiHidden="1" w:unhideWhenUsed="1"/>
-    <w:lsdException w:name="Table Grid 6" w:semiHidden="1" w:unhideWhenUsed="1"/>
-    <w:lsdException w:name="Table Grid 7" w:semiHidden="1" w:unhideWhenUsed="1"/>
-    <w:lsdException w:name="Table Grid 8" w:semiHidden="1" w:unhideWhenUsed="1"/>
-    <w:lsdException w:name="Table List 1" w:semiHidden="1" w:unhideWhenUsed="1"/>
-    <w:lsdException w:name="Table List 2" w:semiHidden="1" w:unhideWhenUsed="1"/>
-    <w:lsdException w:name="Table List 3" w:semiHidden="1" w:unhideWhenUsed="1"/>
-    <w:lsdException w:name="Table List 4" w:semiHidden="1" w:unhideWhenUsed="1"/>
-    <w:lsdException w:name="Table List 5" w:semiHidden="1" w:unhideWhenUsed="1"/>
-    <w:lsdException w:name="Table List 6" w:semiHidden="1" w:unhideWhenUsed="1"/>
-    <w:lsdException w:name="Table List 7" w:semiHidden="1" w:unhideWhenUsed="1"/>
-    <w:lsdException w:name="Table List 8" w:semiHidden="1" w:unhideWhenUsed="1"/>
-    <w:lsdException w:name="Table 3D effects 1" w:semiHidden="1" w:unhideWhenUsed="1"/>
-    <w:lsdException w:name="Table 3D effects 2" w:semiHidden="1" w:unhideWhenUsed="1"/>
-    <w:lsdException w:name="Table 3D effects 3" w:semiHidden="1" w:unhideWhenUsed="1"/>
-    <w:lsdException w:name="Table Contemporary" w:semiHidden="1" w:unhideWhenUsed="1"/>
-    <w:lsdException w:name="Table Elegant" w:semiHidden="1" w:unhideWhenUsed="1"/>
-    <w:lsdException w:name="Table Professional" w:semiHidden="1" w:unhideWhenUsed="1"/>
-    <w:lsdException w:name="Table Subtle 1" w:semiHidden="1" w:unhideWhenUsed="1"/>
-    <w:lsdException w:name="Table Subtle 2" w:semiHidden="1" w:unhideWhenUsed="1"/>
-    <w:lsdException w:name="Table Web 1" w:semiHidden="1" w:unhideWhenUsed="1"/>
-    <w:lsdException w:name="Table Web 2" w:semiHidden="1" w:unhideWhenUsed="1"/>
-    <w:lsdException w:name="Table Web 3" w:semiHidden="1" w:unhideWhenUsed="1"/>
-    <w:lsdException w:name="Balloon Text" w:locked="1" w:uiPriority="0"/>
-    <w:lsdException w:name="Table Grid" w:locked="1" w:uiPriority="0"/>
-    <w:lsdException w:name="Table Theme" w:semiHidden="1" w:unhideWhenUsed="1"/>
-    <w:lsdException w:name="Placeholder Text" w:semiHidden="1"/>
-    <w:lsdException w:name="No Spacing" w:uiPriority="1" w:qFormat="1"/>
-    <w:lsdException w:name="Light Shading" w:uiPriority="60"/>
-    <w:lsdException w:name="Light List" w:uiPriority="61"/>
-    <w:lsdException w:name="Light Grid" w:uiPriority="62"/>
-    <w:lsdException w:name="Medium Shading 1" w:uiPriority="63"/>
-    <w:lsdException w:name="Medium Shading 2" w:uiPriority="64"/>
-    <w:lsdException w:name="Medium List 1" w:uiPriority="65"/>
-    <w:lsdException w:name="Medium List 2" w:uiPriority="66"/>
-    <w:lsdException w:name="Medium Grid 1" w:uiPriority="67"/>
-    <w:lsdException w:name="Medium Grid 2" w:uiPriority="68"/>
-    <w:lsdException w:name="Medium Grid 3" w:uiPriority="69"/>
-    <w:lsdException w:name="Dark List" w:uiPriority="70"/>
-    <w:lsdException w:name="Colorful Shading" w:uiPriority="71"/>
-    <w:lsdException w:name="Colorful List" w:uiPriority="72"/>
-    <w:lsdException w:name="Colorful Grid" w:uiPriority="73"/>
-    <w:lsdException w:name="Light Shading Accent 1" w:uiPriority="60"/>
-    <w:lsdException w:name="Light List Accent 1" w:uiPriority="61"/>
-    <w:lsdException w:name="Light Grid Accent 1" w:uiPriority="62"/>
-    <w:lsdException w:name="Medium Shading 1 Accent 1" w:uiPriority="63"/>
-    <w:lsdException w:name="Medium Shading 2 Accent 1" w:uiPriority="64"/>
-    <w:lsdException w:name="Medium List 1 Accent 1" w:uiPriority="65"/>
-    <w:lsdException w:name="Revision" w:semiHidden="1"/>
-    <w:lsdException w:name="List Paragraph" w:uiPriority="34" w:qFormat="1"/>
-    <w:lsdException w:name="Quote" w:uiPriority="29" w:qFormat="1"/>
-    <w:lsdException w:name="Intense Quote" w:uiPriority="30" w:qFormat="1"/>
-    <w:lsdException w:name="Medium List 2 Accent 1" w:uiPriority="66"/>
-    <w:lsdException w:name="Medium Grid 1 Accent 1" w:uiPriority="67"/>
-    <w:lsdException w:name="Medium Grid 2 Accent 1" w:uiPriority="68"/>
-    <w:lsdException w:name="Medium Grid 3 Accent 1" w:uiPriority="69"/>
-    <w:lsdException w:name="Dark List Accent 1" w:uiPriority="70"/>
-    <w:lsdException w:name="Colorful Shading Accent 1" w:uiPriority="71"/>
-    <w:lsdException w:name="Colorful List Accent 1" w:uiPriority="72"/>
-    <w:lsdException w:name="Colorful Grid Accent 1" w:uiPriority="73"/>
-    <w:lsdException w:name="Light Shading Accent 2" w:uiPriority="60"/>
-    <w:lsdException w:name="Light List Accent 2" w:uiPriority="61"/>
-    <w:lsdException w:name="Light Grid Accent 2" w:uiPriority="62"/>
-    <w:lsdException w:name="Medium Shading 1 Accent 2" w:uiPriority="63"/>
-    <w:lsdException w:name="Medium Shading 2 Accent 2" w:uiPriority="64"/>
-    <w:lsdException w:name="Medium List 1 Accent 2" w:uiPriority="65"/>
-    <w:lsdException w:name="Medium List 2 Accent 2" w:uiPriority="66"/>
-    <w:lsdException w:name="Medium Grid 1 Accent 2" w:uiPriority="67"/>
-    <w:lsdException w:name="Medium Grid 2 Accent 2" w:uiPriority="68"/>
-    <w:lsdException w:name="Medium Grid 3 Accent 2" w:uiPriority="69"/>
-    <w:lsdException w:name="Dark List Accent 2" w:uiPriority="70"/>
-    <w:lsdException w:name="Colorful Shading Accent 2" w:uiPriority="71"/>
-    <w:lsdException w:name="Colorful List Accent 2" w:uiPriority="72"/>
-    <w:lsdException w:name="Colorful Grid Accent 2" w:uiPriority="73"/>
-    <w:lsdException w:name="Light Shading Accent 3" w:uiPriority="60"/>
-    <w:lsdException w:name="Light List Accent 3" w:uiPriority="61"/>
-    <w:lsdException w:name="Light Grid Accent 3" w:uiPriority="62"/>
-    <w:lsdException w:name="Medium Shading 1 Accent 3" w:uiPriority="63"/>
-    <w:lsdException w:name="Medium Shading 2 Accent 3" w:uiPriority="64"/>
-    <w:lsdException w:name="Medium List 1 Accent 3" w:uiPriority="65"/>
-    <w:lsdException w:name="Medium List 2 Accent 3" w:uiPriority="66"/>
-    <w:lsdException w:name="Medium Grid 1 Accent 3" w:uiPriority="67"/>
-    <w:lsdException w:name="Medium Grid 2 Accent 3" w:uiPriority="68"/>
-    <w:lsdException w:name="Medium Grid 3 Accent 3" w:uiPriority="69"/>
-    <w:lsdException w:name="Dark List Accent 3" w:uiPriority="70"/>
-    <w:lsdException w:name="Colorful Shading Accent 3" w:uiPriority="71"/>
-    <w:lsdException w:name="Colorful List Accent 3" w:uiPriority="72"/>
-    <w:lsdException w:name="Colorful Grid Accent 3" w:uiPriority="73"/>
-    <w:lsdException w:name="Light Shading Accent 4" w:uiPriority="60"/>
-    <w:lsdException w:name="Light List Accent 4" w:uiPriority="61"/>
-    <w:lsdException w:name="Light Grid Accent 4" w:uiPriority="62"/>
-    <w:lsdException w:name="Medium Shading 1 Accent 4" w:uiPriority="63"/>
-    <w:lsdException w:name="Medium Shading 2 Accent 4" w:uiPriority="64"/>
-    <w:lsdException w:name="Medium List 1 Accent 4" w:uiPriority="65"/>
-    <w:lsdException w:name="Medium List 2 Accent 4" w:uiPriority="66"/>
-    <w:lsdException w:name="Medium Grid 1 Accent 4" w:uiPriority="67"/>
-    <w:lsdException w:name="Medium Grid 2 Accent 4" w:uiPriority="68"/>
-    <w:lsdException w:name="Medium Grid 3 Accent 4" w:uiPriority="69"/>
-    <w:lsdException w:name="Dark List Accent 4" w:uiPriority="70"/>
-    <w:lsdException w:name="Colorful Shading Accent 4" w:uiPriority="71"/>
-    <w:lsdException w:name="Colorful List Accent 4" w:uiPriority="72"/>
-    <w:lsdException w:name="Colorful Grid Accent 4" w:uiPriority="73"/>
-    <w:lsdException w:name="Light Shading Accent 5" w:uiPriority="60"/>
-    <w:lsdException w:name="Light List Accent 5" w:uiPriority="61"/>
-    <w:lsdException w:name="Light Grid Accent 5" w:uiPriority="62"/>
-    <w:lsdException w:name="Medium Shading 1 Accent 5" w:uiPriority="63"/>
-    <w:lsdException w:name="Medium Shading 2 Accent 5" w:uiPriority="64"/>
-    <w:lsdException w:name="Medium List 1 Accent 5" w:uiPriority="65"/>
-    <w:lsdException w:name="Medium List 2 Accent 5" w:uiPriority="66"/>
-    <w:lsdException w:name="Medium Grid 1 Accent 5" w:uiPriority="67"/>
-    <w:lsdException w:name="Medium Grid 2 Accent 5" w:uiPriority="68"/>
-    <w:lsdException w:name="Medium Grid 3 Accent 5" w:uiPriority="69"/>
-    <w:lsdException w:name="Dark List Accent 5" w:uiPriority="70"/>
-    <w:lsdException w:name="Colorful Shading Accent 5" w:uiPriority="71"/>
-    <w:lsdException w:name="Colorful List Accent 5" w:uiPriority="72"/>
-    <w:lsdException w:name="Colorful Grid Accent 5" w:uiPriority="73"/>
-    <w:lsdException w:name="Light Shading Accent 6" w:uiPriority="60"/>
-    <w:lsdException w:name="Light List Accent 6" w:uiPriority="61"/>
-    <w:lsdException w:name="Light Grid Accent 6" w:uiPriority="62"/>
-    <w:lsdException w:name="Medium Shading 1 Accent 6" w:uiPriority="63"/>
-    <w:lsdException w:name="Medium Shading 2 Accent 6" w:uiPriority="64"/>
-    <w:lsdException w:name="Medium List 1 Accent 6" w:uiPriority="65"/>
-    <w:lsdException w:name="Medium List 2 Accent 6" w:uiPriority="66"/>
-    <w:lsdException w:name="Medium Grid 1 Accent 6" w:uiPriority="67"/>
-    <w:lsdException w:name="Medium Grid 2 Accent 6" w:uiPriority="68"/>
-    <w:lsdException w:name="Medium Grid 3 Accent 6" w:uiPriority="69"/>
-    <w:lsdException w:name="Dark List Accent 6" w:uiPriority="70"/>
-    <w:lsdException w:name="Colorful Shading Accent 6" w:uiPriority="71"/>
-    <w:lsdException w:name="Colorful List Accent 6" w:uiPriority="72"/>
-    <w:lsdException w:name="Colorful Grid Accent 6" w:uiPriority="73"/>
-    <w:lsdException w:name="Subtle Emphasis" w:uiPriority="19" w:qFormat="1"/>
-    <w:lsdException w:name="Intense Emphasis" w:uiPriority="21" w:qFormat="1"/>
-    <w:lsdException w:name="Subtle Reference" w:uiPriority="31" w:qFormat="1"/>
-    <w:lsdException w:name="Intense Reference" w:uiPriority="32" w:qFormat="1"/>
-    <w:lsdException w:name="Book Title" w:uiPriority="33" w:qFormat="1"/>
-    <w:lsdException w:name="Bibliography" w:semiHidden="1" w:uiPriority="37" w:unhideWhenUsed="1"/>
-    <w:lsdException w:name="TOC Heading" w:uiPriority="39" w:qFormat="1"/>
+  <w:latentStyles w:defLockedState="1" w:defUIPriority="99" w:defSemiHidden="1" w:defUnhideWhenUsed="1" w:defQFormat="0" w:count="267">
+    <w:lsdException w:name="Normal" w:semiHidden="0" w:uiPriority="0" w:unhideWhenUsed="0" w:qFormat="1"/>
+    <w:lsdException w:name="heading 1" w:semiHidden="0" w:uiPriority="9" w:unhideWhenUsed="0" w:qFormat="1"/>
+    <w:lsdException w:name="heading 2" w:semiHidden="0" w:uiPriority="9" w:unhideWhenUsed="0" w:qFormat="1"/>
+    <w:lsdException w:name="heading 3" w:semiHidden="0" w:uiPriority="9" w:unhideWhenUsed="0" w:qFormat="1"/>
+    <w:lsdException w:name="heading 4" w:semiHidden="0" w:uiPriority="9" w:unhideWhenUsed="0" w:qFormat="1"/>
+    <w:lsdException w:name="heading 5" w:semiHidden="0" w:uiPriority="9" w:unhideWhenUsed="0" w:qFormat="1"/>
+    <w:lsdException w:name="heading 6" w:semiHidden="0" w:uiPriority="9" w:unhideWhenUsed="0" w:qFormat="1"/>
+    <w:lsdException w:name="heading 7" w:semiHidden="0" w:uiPriority="9" w:unhideWhenUsed="0" w:qFormat="1"/>
+    <w:lsdException w:name="heading 8" w:semiHidden="0" w:uiPriority="9" w:unhideWhenUsed="0" w:qFormat="1"/>
+    <w:lsdException w:name="heading 9" w:semiHidden="0" w:uiPriority="9" w:unhideWhenUsed="0" w:qFormat="1"/>
+    <w:lsdException w:name="toc 1" w:uiPriority="39"/>
+    <w:lsdException w:name="toc 2" w:uiPriority="39"/>
+    <w:lsdException w:name="toc 3" w:uiPriority="39"/>
+    <w:lsdException w:name="toc 4" w:uiPriority="39"/>
+    <w:lsdException w:name="toc 5" w:uiPriority="39"/>
+    <w:lsdException w:name="toc 6" w:uiPriority="39"/>
+    <w:lsdException w:name="toc 7" w:uiPriority="39"/>
+    <w:lsdException w:name="toc 8" w:uiPriority="39"/>
+    <w:lsdException w:name="toc 9" w:uiPriority="39"/>
+    <w:lsdException w:name="caption" w:semiHidden="0" w:uiPriority="35" w:unhideWhenUsed="0" w:qFormat="1"/>
+    <w:lsdException w:name="Title" w:semiHidden="0" w:uiPriority="10" w:unhideWhenUsed="0" w:qFormat="1"/>
+    <w:lsdException w:name="Default Paragraph Font" w:uiPriority="1"/>
+    <w:lsdException w:name="Subtitle" w:semiHidden="0" w:uiPriority="11" w:unhideWhenUsed="0" w:qFormat="1"/>
+    <w:lsdException w:name="Strong" w:semiHidden="0" w:uiPriority="22" w:unhideWhenUsed="0" w:qFormat="1"/>
+    <w:lsdException w:name="Emphasis" w:semiHidden="0" w:uiPriority="20" w:unhideWhenUsed="0" w:qFormat="1"/>
+    <w:lsdException w:name="Table Grid" w:semiHidden="0" w:uiPriority="59" w:unhideWhenUsed="0"/>
+    <w:lsdException w:name="Placeholder Text" w:locked="0" w:unhideWhenUsed="0"/>
+    <w:lsdException w:name="No Spacing" w:locked="0" w:semiHidden="0" w:uiPriority="1" w:unhideWhenUsed="0" w:qFormat="1"/>
+    <w:lsdException w:name="Light Shading" w:locked="0" w:semiHidden="0" w:uiPriority="60" w:unhideWhenUsed="0"/>
+    <w:lsdException w:name="Light List" w:locked="0" w:semiHidden="0" w:uiPriority="61" w:unhideWhenUsed="0"/>
+    <w:lsdException w:name="Light Grid" w:locked="0" w:semiHidden="0" w:uiPriority="62" w:unhideWhenUsed="0"/>
+    <w:lsdException w:name="Medium Shading 1" w:locked="0" w:semiHidden="0" w:uiPriority="63" w:unhideWhenUsed="0"/>
+    <w:lsdException w:name="Medium Shading 2" w:locked="0" w:semiHidden="0" w:uiPriority="64" w:unhideWhenUsed="0"/>
+    <w:lsdException w:name="Medium List 1" w:locked="0" w:semiHidden="0" w:uiPriority="65" w:unhideWhenUsed="0"/>
+    <w:lsdException w:name="Medium List 2" w:locked="0" w:semiHidden="0" w:uiPriority="66" w:unhideWhenUsed="0"/>
+    <w:lsdException w:name="Medium Grid 1" w:locked="0" w:semiHidden="0" w:uiPriority="67" w:unhideWhenUsed="0"/>
+    <w:lsdException w:name="Medium Grid 2" w:locked="0" w:semiHidden="0" w:uiPriority="68" w:unhideWhenUsed="0"/>
+    <w:lsdException w:name="Medium Grid 3" w:locked="0" w:semiHidden="0" w:uiPriority="69" w:unhideWhenUsed="0"/>
+    <w:lsdException w:name="Dark List" w:locked="0" w:semiHidden="0" w:uiPriority="70" w:unhideWhenUsed="0"/>
+    <w:lsdException w:name="Colorful Shading" w:locked="0" w:semiHidden="0" w:uiPriority="71" w:unhideWhenUsed="0"/>
+    <w:lsdException w:name="Colorful List" w:locked="0" w:semiHidden="0" w:uiPriority="72" w:unhideWhenUsed="0"/>
+    <w:lsdException w:name="Colorful Grid" w:locked="0" w:semiHidden="0" w:uiPriority="73" w:unhideWhenUsed="0"/>
+    <w:lsdException w:name="Light Shading Accent 1" w:locked="0" w:semiHidden="0" w:uiPriority="60" w:unhideWhenUsed="0"/>
+    <w:lsdException w:name="Light List Accent 1" w:locked="0" w:semiHidden="0" w:uiPriority="61" w:unhideWhenUsed="0"/>
+    <w:lsdException w:name="Light Grid Accent 1" w:locked="0" w:semiHidden="0" w:uiPriority="62" w:unhideWhenUsed="0"/>
+    <w:lsdException w:name="Medium Shading 1 Accent 1" w:locked="0" w:semiHidden="0" w:uiPriority="63" w:unhideWhenUsed="0"/>
+    <w:lsdException w:name="Medium Shading 2 Accent 1" w:locked="0" w:semiHidden="0" w:uiPriority="64" w:unhideWhenUsed="0"/>
+    <w:lsdException w:name="Medium List 1 Accent 1" w:locked="0" w:semiHidden="0" w:uiPriority="65" w:unhideWhenUsed="0"/>
+    <w:lsdException w:name="Revision" w:locked="0" w:unhideWhenUsed="0"/>
+    <w:lsdException w:name="List Paragraph" w:locked="0" w:semiHidden="0" w:uiPriority="34" w:unhideWhenUsed="0" w:qFormat="1"/>
+    <w:lsdException w:name="Quote" w:locked="0" w:semiHidden="0" w:uiPriority="29" w:unhideWhenUsed="0" w:qFormat="1"/>
+    <w:lsdException w:name="Intense Quote" w:locked="0" w:semiHidden="0" w:uiPriority="30" w:unhideWhenUsed="0" w:qFormat="1"/>
+    <w:lsdException w:name="Medium List 2 Accent 1" w:locked="0" w:semiHidden="0" w:uiPriority="66" w:unhideWhenUsed="0"/>
+    <w:lsdException w:name="Medium Grid 1 Accent 1" w:locked="0" w:semiHidden="0" w:uiPriority="67" w:unhideWhenUsed="0"/>
+    <w:lsdException w:name="Medium Grid 2 Accent 1" w:locked="0" w:semiHidden="0" w:uiPriority="68" w:unhideWhenUsed="0"/>
+    <w:lsdException w:name="Medium Grid 3 Accent 1" w:locked="0" w:semiHidden="0" w:uiPriority="69" w:unhideWhenUsed="0"/>
+    <w:lsdException w:name="Dark List Accent 1" w:locked="0" w:semiHidden="0" w:uiPriority="70" w:unhideWhenUsed="0"/>
+    <w:lsdException w:name="Colorful Shading Accent 1" w:locked="0" w:semiHidden="0" w:uiPriority="71" w:unhideWhenUsed="0"/>
+    <w:lsdException w:name="Colorful List Accent 1" w:locked="0" w:semiHidden="0" w:uiPriority="72" w:unhideWhenUsed="0"/>
+    <w:lsdException w:name="Colorful Grid Accent 1" w:locked="0" w:semiHidden="0" w:uiPriority="73" w:unhideWhenUsed="0"/>
+    <w:lsdException w:name="Light Shading Accent 2" w:locked="0" w:semiHidden="0" w:uiPriority="60" w:unhideWhenUsed="0"/>
+    <w:lsdException w:name="Light List Accent 2" w:locked="0" w:semiHidden="0" w:uiPriority="61" w:unhideWhenUsed="0"/>
+    <w:lsdException w:name="Light Grid Accent 2" w:locked="0" w:semiHidden="0" w:uiPriority="62" w:unhideWhenUsed="0"/>
+    <w:lsdException w:name="Medium Shading 1 Accent 2" w:locked="0" w:semiHidden="0" w:uiPriority="63" w:unhideWhenUsed="0"/>
+    <w:lsdException w:name="Medium Shading 2 Accent 2" w:locked="0" w:semiHidden="0" w:uiPriority="64" w:unhideWhenUsed="0"/>
+    <w:lsdException w:name="Medium List 1 Accent 2" w:locked="0" w:semiHidden="0" w:uiPriority="65" w:unhideWhenUsed="0"/>
+    <w:lsdException w:name="Medium List 2 Accent 2" w:locked="0" w:semiHidden="0" w:uiPriority="66" w:unhideWhenUsed="0"/>
+    <w:lsdException w:name="Medium Grid 1 Accent 2" w:locked="0" w:semiHidden="0" w:uiPriority="67" w:unhideWhenUsed="0"/>
+    <w:lsdException w:name="Medium Grid 2 Accent 2" w:locked="0" w:semiHidden="0" w:uiPriority="68" w:unhideWhenUsed="0"/>
+    <w:lsdException w:name="Medium Grid 3 Accent 2" w:locked="0" w:semiHidden="0" w:uiPriority="69" w:unhideWhenUsed="0"/>
+    <w:lsdException w:name="Dark List Accent 2" w:locked="0" w:semiHidden="0" w:uiPriority="70" w:unhideWhenUsed="0"/>
+    <w:lsdException w:name="Colorful Shading Accent 2" w:locked="0" w:semiHidden="0" w:uiPriority="71" w:unhideWhenUsed="0"/>
+    <w:lsdException w:name="Colorful List Accent 2" w:locked="0" w:semiHidden="0" w:uiPriority="72" w:unhideWhenUsed="0"/>
+    <w:lsdException w:name="Colorful Grid Accent 2" w:locked="0" w:semiHidden="0" w:uiPriority="73" w:unhideWhenUsed="0"/>
+    <w:lsdException w:name="Light Shading Accent 3" w:locked="0" w:semiHidden="0" w:uiPriority="60" w:unhideWhenUsed="0"/>
+    <w:lsdException w:name="Light List Accent 3" w:locked="0" w:semiHidden="0" w:uiPriority="61" w:unhideWhenUsed="0"/>
+    <w:lsdException w:name="Light Grid Accent 3" w:locked="0" w:semiHidden="0" w:uiPriority="62" w:unhideWhenUsed="0"/>
+    <w:lsdException w:name="Medium Shading 1 Accent 3" w:locked="0" w:semiHidden="0" w:uiPriority="63" w:unhideWhenUsed="0"/>
+    <w:lsdException w:name="Medium Shading 2 Accent 3" w:locked="0" w:semiHidden="0" w:uiPriority="64" w:unhideWhenUsed="0"/>
+    <w:lsdException w:name="Medium List 1 Accent 3" w:locked="0" w:semiHidden="0" w:uiPriority="65" w:unhideWhenUsed="0"/>
+    <w:lsdException w:name="Medium List 2 Accent 3" w:locked="0" w:semiHidden="0" w:uiPriority="66" w:unhideWhenUsed="0"/>
+    <w:lsdException w:name="Medium Grid 1 Accent 3" w:locked="0" w:semiHidden="0" w:uiPriority="67" w:unhideWhenUsed="0"/>
+    <w:lsdException w:name="Medium Grid 2 Accent 3" w:locked="0" w:semiHidden="0" w:uiPriority="68" w:unhideWhenUsed="0"/>
+    <w:lsdException w:name="Medium Grid 3 Accent 3" w:locked="0" w:semiHidden="0" w:uiPriority="69" w:unhideWhenUsed="0"/>
+    <w:lsdException w:name="Dark List Accent 3" w:locked="0" w:semiHidden="0" w:uiPriority="70" w:unhideWhenUsed="0"/>
+    <w:lsdException w:name="Colorful Shading Accent 3" w:locked="0" w:semiHidden="0" w:uiPriority="71" w:unhideWhenUsed="0"/>
+    <w:lsdException w:name="Colorful List Accent 3" w:locked="0" w:semiHidden="0" w:uiPriority="72" w:unhideWhenUsed="0"/>
+    <w:lsdException w:name="Colorful Grid Accent 3" w:locked="0" w:semiHidden="0" w:uiPriority="73" w:unhideWhenUsed="0"/>
+    <w:lsdException w:name="Light Shading Accent 4" w:locked="0" w:semiHidden="0" w:uiPriority="60" w:unhideWhenUsed="0"/>
+    <w:lsdException w:name="Light List Accent 4" w:locked="0" w:semiHidden="0" w:uiPriority="61" w:unhideWhenUsed="0"/>
+    <w:lsdException w:name="Light Grid Accent 4" w:locked="0" w:semiHidden="0" w:uiPriority="62" w:unhideWhenUsed="0"/>
+    <w:lsdException w:name="Medium Shading 1 Accent 4" w:locked="0" w:semiHidden="0" w:uiPriority="63" w:unhideWhenUsed="0"/>
+    <w:lsdException w:name="Medium Shading 2 Accent 4" w:locked="0" w:semiHidden="0" w:uiPriority="64" w:unhideWhenUsed="0"/>
+    <w:lsdException w:name="Medium List 1 Accent 4" w:locked="0" w:semiHidden="0" w:uiPriority="65" w:unhideWhenUsed="0"/>
+    <w:lsdException w:name="Medium List 2 Accent 4" w:locked="0" w:semiHidden="0" w:uiPriority="66" w:unhideWhenUsed="0"/>
+    <w:lsdException w:name="Medium Grid 1 Accent 4" w:locked="0" w:semiHidden="0" w:uiPriority="67" w:unhideWhenUsed="0"/>
+    <w:lsdException w:name="Medium Grid 2 Accent 4" w:locked="0" w:semiHidden="0" w:uiPriority="68" w:unhideWhenUsed="0"/>
+    <w:lsdException w:name="Medium Grid 3 Accent 4" w:locked="0" w:semiHidden="0" w:uiPriority="69" w:unhideWhenUsed="0"/>
+    <w:lsdException w:name="Dark List Accent 4" w:locked="0" w:semiHidden="0" w:uiPriority="70" w:unhideWhenUsed="0"/>
+    <w:lsdException w:name="Colorful Shading Accent 4" w:locked="0" w:semiHidden="0" w:uiPriority="71" w:unhideWhenUsed="0"/>
+    <w:lsdException w:name="Colorful List Accent 4" w:locked="0" w:semiHidden="0" w:uiPriority="72" w:unhideWhenUsed="0"/>
+    <w:lsdException w:name="Colorful Grid Accent 4" w:locked="0" w:semiHidden="0" w:uiPriority="73" w:unhideWhenUsed="0"/>
+    <w:lsdException w:name="Light Shading Accent 5" w:locked="0" w:semiHidden="0" w:uiPriority="60" w:unhideWhenUsed="0"/>
+    <w:lsdException w:name="Light List Accent 5" w:locked="0" w:semiHidden="0" w:uiPriority="61" w:unhideWhenUsed="0"/>
+    <w:lsdException w:name="Light Grid Accent 5" w:locked="0" w:semiHidden="0" w:uiPriority="62" w:unhideWhenUsed="0"/>
+    <w:lsdException w:name="Medium Shading 1 Accent 5" w:locked="0" w:semiHidden="0" w:uiPriority="63" w:unhideWhenUsed="0"/>
+    <w:lsdException w:name="Medium Shading 2 Accent 5" w:locked="0" w:semiHidden="0" w:uiPriority="64" w:unhideWhenUsed="0"/>
+    <w:lsdException w:name="Medium List 1 Accent 5" w:locked="0" w:semiHidden="0" w:uiPriority="65" w:unhideWhenUsed="0"/>
+    <w:lsdException w:name="Medium List 2 Accent 5" w:locked="0" w:semiHidden="0" w:uiPriority="66" w:unhideWhenUsed="0"/>
+    <w:lsdException w:name="Medium Grid 1 Accent 5" w:locked="0" w:semiHidden="0" w:uiPriority="67" w:unhideWhenUsed="0"/>
+    <w:lsdException w:name="Medium Grid 2 Accent 5" w:locked="0" w:semiHidden="0" w:uiPriority="68" w:unhideWhenUsed="0"/>
+    <w:lsdException w:name="Medium Grid 3 Accent 5" w:locked="0" w:semiHidden="0" w:uiPriority="69" w:unhideWhenUsed="0"/>
+    <w:lsdException w:name="Dark List Accent 5" w:locked="0" w:semiHidden="0" w:uiPriority="70" w:unhideWhenUsed="0"/>
+    <w:lsdException w:name="Colorful Shading Accent 5" w:locked="0" w:semiHidden="0" w:uiPriority="71" w:unhideWhenUsed="0"/>
+    <w:lsdException w:name="Colorful List Accent 5" w:locked="0" w:semiHidden="0" w:uiPriority="72" w:unhideWhenUsed="0"/>
+    <w:lsdException w:name="Colorful Grid Accent 5" w:locked="0" w:semiHidden="0" w:uiPriority="73" w:unhideWhenUsed="0"/>
+    <w:lsdException w:name="Light Shading Accent 6" w:locked="0" w:semiHidden="0" w:uiPriority="60" w:unhideWhenUsed="0"/>
+    <w:lsdException w:name="Light List Accent 6" w:locked="0" w:semiHidden="0" w:uiPriority="61" w:unhideWhenUsed="0"/>
+    <w:lsdException w:name="Light Grid Accent 6" w:locked="0" w:semiHidden="0" w:uiPriority="62" w:unhideWhenUsed="0"/>
+    <w:lsdException w:name="Medium Shading 1 Accent 6" w:locked="0" w:semiHidden="0" w:uiPriority="63" w:unhideWhenUsed="0"/>
+    <w:lsdException w:name="Medium Shading 2 Accent 6" w:locked="0" w:semiHidden="0" w:uiPriority="64" w:unhideWhenUsed="0"/>
+    <w:lsdException w:name="Medium List 1 Accent 6" w:locked="0" w:semiHidden="0" w:uiPriority="65" w:unhideWhenUsed="0"/>
+    <w:lsdException w:name="Medium List 2 Accent 6" w:locked="0" w:semiHidden="0" w:uiPriority="66" w:unhideWhenUsed="0"/>
+    <w:lsdException w:name="Medium Grid 1 Accent 6" w:locked="0" w:semiHidden="0" w:uiPriority="67" w:unhideWhenUsed="0"/>
+    <w:lsdException w:name="Medium Grid 2 Accent 6" w:locked="0" w:semiHidden="0" w:uiPriority="68" w:unhideWhenUsed="0"/>
+    <w:lsdException w:name="Medium Grid 3 Accent 6" w:locked="0" w:semiHidden="0" w:uiPriority="69" w:unhideWhenUsed="0"/>
+    <w:lsdException w:name="Dark List Accent 6" w:locked="0" w:semiHidden="0" w:uiPriority="70" w:unhideWhenUsed="0"/>
+    <w:lsdException w:name="Colorful Shading Accent 6" w:locked="0" w:semiHidden="0" w:uiPriority="71" w:unhideWhenUsed="0"/>
+    <w:lsdException w:name="Colorful List Accent 6" w:locked="0" w:semiHidden="0" w:uiPriority="72" w:unhideWhenUsed="0"/>
+    <w:lsdException w:name="Colorful Grid Accent 6" w:locked="0" w:semiHidden="0" w:uiPriority="73" w:unhideWhenUsed="0"/>
+    <w:lsdException w:name="Subtle Emphasis" w:locked="0" w:semiHidden="0" w:uiPriority="19" w:unhideWhenUsed="0" w:qFormat="1"/>
+    <w:lsdException w:name="Intense Emphasis" w:locked="0" w:semiHidden="0" w:uiPriority="21" w:unhideWhenUsed="0" w:qFormat="1"/>
+    <w:lsdException w:name="Subtle Reference" w:locked="0" w:semiHidden="0" w:uiPriority="31" w:unhideWhenUsed="0" w:qFormat="1"/>
+    <w:lsdException w:name="Intense Reference" w:locked="0" w:semiHidden="0" w:uiPriority="32" w:unhideWhenUsed="0" w:qFormat="1"/>
+    <w:lsdException w:name="Book Title" w:locked="0" w:semiHidden="0" w:uiPriority="33" w:unhideWhenUsed="0" w:qFormat="1"/>
+    <w:lsdException w:name="Bibliography" w:locked="0" w:uiPriority="37"/>
+    <w:lsdException w:name="TOC Heading" w:locked="0" w:semiHidden="0" w:uiPriority="39" w:unhideWhenUsed="0" w:qFormat="1"/>
   </w:latentStyles>
   <w:style w:type="paragraph" w:default="1" w:styleId="Normal">
     <w:name w:val="Normal"/>
@@ -20040,7 +19896,7 @@
       <w:pageBreakBefore w:val="0"/>
       <w:numPr>
         <w:ilvl w:val="1"/>
-        <w:numId w:val="35"/>
+        <w:numId w:val="37"/>
       </w:numPr>
       <w:outlineLvl w:val="1"/>
     </w:pPr>
@@ -20063,7 +19919,7 @@
       <w:keepNext/>
       <w:numPr>
         <w:ilvl w:val="2"/>
-        <w:numId w:val="35"/>
+        <w:numId w:val="37"/>
       </w:numPr>
       <w:spacing w:before="240" w:after="60"/>
       <w:outlineLvl w:val="2"/>
@@ -20088,7 +19944,7 @@
       <w:keepNext/>
       <w:numPr>
         <w:ilvl w:val="3"/>
-        <w:numId w:val="35"/>
+        <w:numId w:val="37"/>
       </w:numPr>
       <w:spacing w:before="240" w:after="60"/>
       <w:ind w:left="864"/>
@@ -20112,7 +19968,7 @@
     <w:pPr>
       <w:numPr>
         <w:ilvl w:val="4"/>
-        <w:numId w:val="35"/>
+        <w:numId w:val="37"/>
       </w:numPr>
       <w:spacing w:before="240" w:after="60"/>
       <w:outlineLvl w:val="4"/>
@@ -20137,7 +19993,7 @@
     <w:pPr>
       <w:numPr>
         <w:ilvl w:val="5"/>
-        <w:numId w:val="35"/>
+        <w:numId w:val="37"/>
       </w:numPr>
       <w:spacing w:before="240" w:after="60"/>
       <w:outlineLvl w:val="5"/>
@@ -20160,7 +20016,7 @@
     <w:pPr>
       <w:numPr>
         <w:ilvl w:val="6"/>
-        <w:numId w:val="35"/>
+        <w:numId w:val="37"/>
       </w:numPr>
       <w:spacing w:before="240" w:after="60"/>
       <w:outlineLvl w:val="6"/>
@@ -20177,7 +20033,7 @@
     <w:pPr>
       <w:numPr>
         <w:ilvl w:val="7"/>
-        <w:numId w:val="35"/>
+        <w:numId w:val="37"/>
       </w:numPr>
       <w:spacing w:before="240" w:after="60"/>
       <w:outlineLvl w:val="7"/>
@@ -20198,7 +20054,7 @@
     <w:pPr>
       <w:numPr>
         <w:ilvl w:val="8"/>
-        <w:numId w:val="35"/>
+        <w:numId w:val="37"/>
       </w:numPr>
       <w:spacing w:before="240" w:after="60"/>
       <w:outlineLvl w:val="8"/>
@@ -20529,7 +20385,6 @@
   </w:style>
   <w:style w:type="character" w:customStyle="1" w:styleId="CommentTextChar">
     <w:name w:val="Comment Text Char"/>
-    <w:basedOn w:val="DefaultParagraphFont"/>
     <w:link w:val="CommentText"/>
     <w:uiPriority w:val="99"/>
     <w:semiHidden/>
@@ -20544,7 +20399,7 @@
   <w:style w:type="paragraph" w:styleId="CommentText">
     <w:name w:val="annotation text"/>
     <w:basedOn w:val="Normal"/>
-    <w:link w:val="CommentTextChar"/>
+    <w:link w:val="CommentTextChar1"/>
     <w:uiPriority w:val="99"/>
     <w:semiHidden/>
     <w:rsid w:val="00F62FC3"/>
@@ -20559,30 +20414,33 @@
     <w:link w:val="CommentText"/>
     <w:uiPriority w:val="99"/>
     <w:semiHidden/>
-    <w:rsid w:val="00E10921"/>
+    <w:locked/>
     <w:rPr>
+      <w:rFonts w:cs="Times New Roman"/>
       <w:sz w:val="20"/>
       <w:szCs w:val="20"/>
     </w:rPr>
   </w:style>
   <w:style w:type="character" w:customStyle="1" w:styleId="CommentSubjectChar">
     <w:name w:val="Comment Subject Char"/>
-    <w:basedOn w:val="CommentTextChar"/>
     <w:link w:val="CommentSubject"/>
     <w:uiPriority w:val="99"/>
     <w:semiHidden/>
     <w:locked/>
     <w:rsid w:val="00F62FC3"/>
     <w:rPr>
+      <w:rFonts w:cs="Times New Roman"/>
       <w:b/>
       <w:bCs/>
+      <w:sz w:val="20"/>
+      <w:szCs w:val="20"/>
     </w:rPr>
   </w:style>
   <w:style w:type="paragraph" w:styleId="CommentSubject">
     <w:name w:val="annotation subject"/>
     <w:basedOn w:val="CommentText"/>
     <w:next w:val="CommentText"/>
-    <w:link w:val="CommentSubjectChar"/>
+    <w:link w:val="CommentSubjectChar1"/>
     <w:uiPriority w:val="99"/>
     <w:semiHidden/>
     <w:rsid w:val="00F62FC3"/>
@@ -20597,7 +20455,7 @@
     <w:link w:val="CommentSubject"/>
     <w:uiPriority w:val="99"/>
     <w:semiHidden/>
-    <w:rsid w:val="00E10921"/>
+    <w:locked/>
     <w:rPr>
       <w:b/>
       <w:bCs/>

--- a/docs/GSID/GSID_Platform_Specific_Model.docx
+++ b/docs/GSID/GSID_Platform_Specific_Model.docx
@@ -5062,7 +5062,7 @@
         <w:pStyle w:val="Heading1"/>
         <w:numPr>
           <w:ilvl w:val="0"/>
-          <w:numId w:val="34"/>
+          <w:numId w:val="36"/>
         </w:numPr>
         <w:ind w:left="0" w:right="-180" w:firstLine="0"/>
       </w:pPr>
@@ -5555,7 +5555,7 @@
         <w:pageBreakBefore w:val="0"/>
         <w:numPr>
           <w:ilvl w:val="0"/>
-          <w:numId w:val="37"/>
+          <w:numId w:val="39"/>
         </w:numPr>
       </w:pPr>
       <w:r>
@@ -6716,7 +6716,7 @@
         <w:pageBreakBefore w:val="0"/>
         <w:numPr>
           <w:ilvl w:val="0"/>
-          <w:numId w:val="37"/>
+          <w:numId w:val="39"/>
         </w:numPr>
       </w:pPr>
       <w:bookmarkStart w:id="19" w:name="_Toc280612038"/>
@@ -8046,7 +8046,7 @@
               <w:pStyle w:val="ListParagraph"/>
               <w:numPr>
                 <w:ilvl w:val="0"/>
-                <w:numId w:val="30"/>
+                <w:numId w:val="32"/>
               </w:numPr>
               <w:spacing w:before="0" w:line="276" w:lineRule="auto"/>
               <w:rPr>
@@ -8065,7 +8065,7 @@
               <w:pStyle w:val="ListParagraph"/>
               <w:numPr>
                 <w:ilvl w:val="0"/>
-                <w:numId w:val="30"/>
+                <w:numId w:val="32"/>
               </w:numPr>
               <w:spacing w:before="0" w:line="276" w:lineRule="auto"/>
               <w:rPr>
@@ -13163,9 +13163,8 @@
         <w:tblLook w:val="0000"/>
       </w:tblPr>
       <w:tblGrid>
-        <w:gridCol w:w="5"/>
-        <w:gridCol w:w="7448"/>
-        <w:gridCol w:w="2009"/>
+        <w:gridCol w:w="7452"/>
+        <w:gridCol w:w="2010"/>
       </w:tblGrid>
       <w:tr>
         <w:trPr>
@@ -13174,7 +13173,7 @@
         <w:tc>
           <w:tcPr>
             <w:tcW w:w="9462" w:type="dxa"/>
-            <w:gridSpan w:val="3"/>
+            <w:gridSpan w:val="2"/>
             <w:shd w:val="clear" w:color="auto" w:fill="C0C0C0"/>
           </w:tcPr>
           <w:p>
@@ -13204,7 +13203,6 @@
         <w:tc>
           <w:tcPr>
             <w:tcW w:w="7452" w:type="dxa"/>
-            <w:gridSpan w:val="2"/>
           </w:tcPr>
           <w:p>
             <w:pPr>
@@ -13248,7 +13246,7 @@
         <w:tc>
           <w:tcPr>
             <w:tcW w:w="9462" w:type="dxa"/>
-            <w:gridSpan w:val="3"/>
+            <w:gridSpan w:val="2"/>
           </w:tcPr>
           <w:p>
             <w:pPr>
@@ -13273,7 +13271,7 @@
         <w:tc>
           <w:tcPr>
             <w:tcW w:w="9462" w:type="dxa"/>
-            <w:gridSpan w:val="3"/>
+            <w:gridSpan w:val="2"/>
           </w:tcPr>
           <w:p>
             <w:pPr>
@@ -13298,7 +13296,7 @@
         <w:tc>
           <w:tcPr>
             <w:tcW w:w="9462" w:type="dxa"/>
-            <w:gridSpan w:val="3"/>
+            <w:gridSpan w:val="2"/>
             <w:shd w:val="clear" w:color="auto" w:fill="C0C0C0"/>
           </w:tcPr>
           <w:p>
@@ -13328,7 +13326,6 @@
         <w:tc>
           <w:tcPr>
             <w:tcW w:w="7452" w:type="dxa"/>
-            <w:gridSpan w:val="2"/>
           </w:tcPr>
           <w:p>
             <w:pPr>
@@ -13372,7 +13369,7 @@
         <w:tc>
           <w:tcPr>
             <w:tcW w:w="9462" w:type="dxa"/>
-            <w:gridSpan w:val="3"/>
+            <w:gridSpan w:val="2"/>
           </w:tcPr>
           <w:p>
             <w:pPr>
@@ -13397,7 +13394,7 @@
         <w:tc>
           <w:tcPr>
             <w:tcW w:w="9462" w:type="dxa"/>
-            <w:gridSpan w:val="3"/>
+            <w:gridSpan w:val="2"/>
           </w:tcPr>
           <w:p>
             <w:pPr>
@@ -13422,7 +13419,7 @@
         <w:tc>
           <w:tcPr>
             <w:tcW w:w="9462" w:type="dxa"/>
-            <w:gridSpan w:val="3"/>
+            <w:gridSpan w:val="2"/>
             <w:shd w:val="clear" w:color="auto" w:fill="C0C0C0"/>
           </w:tcPr>
           <w:p>
@@ -13452,7 +13449,6 @@
         <w:tc>
           <w:tcPr>
             <w:tcW w:w="7452" w:type="dxa"/>
-            <w:gridSpan w:val="2"/>
           </w:tcPr>
           <w:p>
             <w:pPr>
@@ -13496,7 +13492,7 @@
         <w:tc>
           <w:tcPr>
             <w:tcW w:w="9462" w:type="dxa"/>
-            <w:gridSpan w:val="3"/>
+            <w:gridSpan w:val="2"/>
           </w:tcPr>
           <w:p>
             <w:pPr>
@@ -13521,7 +13517,7 @@
         <w:tc>
           <w:tcPr>
             <w:tcW w:w="9462" w:type="dxa"/>
-            <w:gridSpan w:val="3"/>
+            <w:gridSpan w:val="2"/>
           </w:tcPr>
           <w:p>
             <w:pPr>
@@ -13536,7 +13532,6 @@
       </w:tr>
       <w:tr>
         <w:trPr>
-          <w:gridBefore w:val="1"/>
           <w:trHeight w:val="255"/>
         </w:trPr>
         <w:tc>
@@ -13567,7 +13562,6 @@
       </w:tr>
       <w:tr>
         <w:trPr>
-          <w:gridBefore w:val="1"/>
           <w:trHeight w:val="762"/>
         </w:trPr>
         <w:tc>
@@ -13611,7 +13605,6 @@
       </w:tr>
       <w:tr>
         <w:trPr>
-          <w:gridBefore w:val="1"/>
           <w:trHeight w:val="315"/>
         </w:trPr>
         <w:tc>
@@ -13637,7 +13630,6 @@
       </w:tr>
       <w:tr>
         <w:trPr>
-          <w:gridBefore w:val="1"/>
           <w:trHeight w:val="557"/>
         </w:trPr>
         <w:tc>
@@ -13658,7 +13650,6 @@
       </w:tr>
       <w:tr>
         <w:trPr>
-          <w:gridBefore w:val="1"/>
           <w:trHeight w:val="255"/>
         </w:trPr>
         <w:tc>
@@ -13689,7 +13680,6 @@
       </w:tr>
       <w:tr>
         <w:trPr>
-          <w:gridBefore w:val="1"/>
           <w:trHeight w:val="780"/>
         </w:trPr>
         <w:tc>
@@ -13733,7 +13723,6 @@
       </w:tr>
       <w:tr>
         <w:trPr>
-          <w:gridBefore w:val="1"/>
           <w:trHeight w:val="315"/>
         </w:trPr>
         <w:tc>
@@ -13759,7 +13748,6 @@
       </w:tr>
       <w:tr>
         <w:trPr>
-          <w:gridBefore w:val="1"/>
           <w:trHeight w:val="312"/>
         </w:trPr>
         <w:tc>
@@ -13780,7 +13768,6 @@
       </w:tr>
       <w:tr>
         <w:trPr>
-          <w:gridBefore w:val="1"/>
           <w:trHeight w:val="255"/>
         </w:trPr>
         <w:tc>
@@ -13811,7 +13798,6 @@
       </w:tr>
       <w:tr>
         <w:trPr>
-          <w:gridBefore w:val="1"/>
           <w:trHeight w:val="780"/>
         </w:trPr>
         <w:tc>
@@ -13855,7 +13841,6 @@
       </w:tr>
       <w:tr>
         <w:trPr>
-          <w:gridBefore w:val="1"/>
           <w:trHeight w:val="315"/>
         </w:trPr>
         <w:tc>
@@ -13881,7 +13866,6 @@
       </w:tr>
       <w:tr>
         <w:trPr>
-          <w:gridBefore w:val="1"/>
           <w:trHeight w:val="465"/>
         </w:trPr>
         <w:tc>
@@ -15158,7 +15142,7 @@
         <w:pageBreakBefore w:val="0"/>
         <w:numPr>
           <w:ilvl w:val="0"/>
-          <w:numId w:val="37"/>
+          <w:numId w:val="39"/>
         </w:numPr>
         <w:ind w:left="-180" w:firstLine="0"/>
       </w:pPr>
@@ -15851,20 +15835,12 @@
               </w:rPr>
               <w:t xml:space="preserve"> 3.6</w:t>
             </w:r>
-            <w:commentRangeStart w:id="100"/>
             <w:r>
               <w:rPr>
                 <w:rFonts w:ascii="Arial" w:hAnsi="Arial" w:cs="Arial"/>
                 <w:color w:val="000000"/>
               </w:rPr>
               <w:t>.</w:t>
-            </w:r>
-            <w:commentRangeEnd w:id="100"/>
-            <w:r>
-              <w:rPr>
-                <w:rStyle w:val="CommentReference"/>
-              </w:rPr>
-              <w:commentReference w:id="100"/>
             </w:r>
           </w:p>
         </w:tc>
@@ -16246,13 +16222,13 @@
         <w:pageBreakBefore w:val="0"/>
         <w:numPr>
           <w:ilvl w:val="0"/>
-          <w:numId w:val="37"/>
+          <w:numId w:val="39"/>
         </w:numPr>
       </w:pPr>
-      <w:bookmarkStart w:id="101" w:name="_Toc187823454"/>
-      <w:bookmarkStart w:id="102" w:name="_Toc278892907"/>
-      <w:bookmarkStart w:id="103" w:name="_Toc280612068"/>
-      <w:bookmarkStart w:id="104" w:name="_Toc280626490"/>
+      <w:bookmarkStart w:id="100" w:name="_Toc187823454"/>
+      <w:bookmarkStart w:id="101" w:name="_Toc278892907"/>
+      <w:bookmarkStart w:id="102" w:name="_Toc280612068"/>
+      <w:bookmarkStart w:id="103" w:name="_Toc280626490"/>
       <w:r>
         <w:t xml:space="preserve">Appendix </w:t>
       </w:r>
@@ -16262,13 +16238,13 @@
       <w:r>
         <w:t xml:space="preserve"> – </w:t>
       </w:r>
-      <w:bookmarkEnd w:id="101"/>
+      <w:bookmarkEnd w:id="100"/>
       <w:r>
         <w:t>Relevant Standards</w:t>
       </w:r>
+      <w:bookmarkEnd w:id="101"/>
       <w:bookmarkEnd w:id="102"/>
       <w:bookmarkEnd w:id="103"/>
-      <w:bookmarkEnd w:id="104"/>
     </w:p>
     <w:p>
       <w:pPr>
@@ -16296,12 +16272,12 @@
         <w:pageBreakBefore w:val="0"/>
         <w:numPr>
           <w:ilvl w:val="0"/>
-          <w:numId w:val="37"/>
+          <w:numId w:val="39"/>
         </w:numPr>
       </w:pPr>
-      <w:bookmarkStart w:id="105" w:name="_Toc278892908"/>
-      <w:bookmarkStart w:id="106" w:name="_Toc280612069"/>
-      <w:bookmarkStart w:id="107" w:name="_Toc280626491"/>
+      <w:bookmarkStart w:id="104" w:name="_Toc278892908"/>
+      <w:bookmarkStart w:id="105" w:name="_Toc280612069"/>
+      <w:bookmarkStart w:id="106" w:name="_Toc280626491"/>
       <w:r>
         <w:t xml:space="preserve">Appendix </w:t>
       </w:r>
@@ -16311,9 +16287,9 @@
       <w:r>
         <w:t>– Glossary</w:t>
       </w:r>
+      <w:bookmarkEnd w:id="104"/>
       <w:bookmarkEnd w:id="105"/>
       <w:bookmarkEnd w:id="106"/>
-      <w:bookmarkEnd w:id="107"/>
       <w:r>
         <w:t xml:space="preserve">  </w:t>
       </w:r>
@@ -16331,7 +16307,7 @@
         </w:rPr>
         <w:t xml:space="preserve">Please refer to the caBIG shared glossary located at </w:t>
       </w:r>
-      <w:hyperlink r:id="rId23" w:history="1">
+      <w:hyperlink r:id="rId22" w:history="1">
         <w:r>
           <w:rPr>
             <w:rStyle w:val="Hyperlink"/>
@@ -16342,9 +16318,9 @@
       </w:hyperlink>
     </w:p>
     <w:sectPr>
-      <w:headerReference w:type="default" r:id="rId24"/>
-      <w:footerReference w:type="default" r:id="rId25"/>
-      <w:headerReference w:type="first" r:id="rId26"/>
+      <w:headerReference w:type="default" r:id="rId23"/>
+      <w:footerReference w:type="default" r:id="rId24"/>
+      <w:headerReference w:type="first" r:id="rId25"/>
       <w:pgSz w:w="12240" w:h="15840" w:code="1"/>
       <w:pgMar w:top="1440" w:right="1440" w:bottom="1440" w:left="1440" w:header="720" w:footer="720" w:gutter="0"/>
       <w:cols w:space="720"/>
@@ -16353,27 +16329,6 @@
     </w:sectPr>
   </w:body>
 </w:document>
-</file>
-
-<file path=word/comments.xml><?xml version="1.0" encoding="utf-8"?>
-<w:comments xmlns:ve="http://schemas.openxmlformats.org/markup-compatibility/2006" xmlns:o="urn:schemas-microsoft-com:office:office" xmlns:r="http://schemas.openxmlformats.org/officeDocument/2006/relationships" xmlns:m="http://schemas.openxmlformats.org/officeDocument/2006/math" xmlns:v="urn:schemas-microsoft-com:vml" xmlns:wp="http://schemas.openxmlformats.org/drawingml/2006/wordprocessingDrawing" xmlns:w10="urn:schemas-microsoft-com:office:word" xmlns:w="http://schemas.openxmlformats.org/wordprocessingml/2006/main" xmlns:wne="http://schemas.microsoft.com/office/word/2006/wordml">
-  <w:comment w:id="100" w:author="Jithu.Ramesh" w:date="2010-12-21T11:03:00Z" w:initials="JR">
-    <w:p>
-      <w:pPr>
-        <w:pStyle w:val="CommentText"/>
-      </w:pPr>
-      <w:r>
-        <w:rPr>
-          <w:rStyle w:val="CommentReference"/>
-        </w:rPr>
-        <w:annotationRef/>
-      </w:r>
-      <w:r>
-        <w:t xml:space="preserve">Carlos, please verify that it is Section 3.6 that you are referring to. </w:t>
-      </w:r>
-    </w:p>
-  </w:comment>
-</w:comments>
 </file>
 
 <file path=word/endnotes.xml><?xml version="1.0" encoding="utf-8"?>
@@ -19593,10 +19548,10 @@
     <w:abstractNumId w:val="0"/>
   </w:num>
   <w:num w:numId="5">
-    <w:abstractNumId w:val="5"/>
+    <w:abstractNumId w:val="0"/>
   </w:num>
   <w:num w:numId="6">
-    <w:abstractNumId w:val="5"/>
+    <w:abstractNumId w:val="0"/>
   </w:num>
   <w:num w:numId="7">
     <w:abstractNumId w:val="5"/>
@@ -19620,75 +19575,81 @@
     <w:abstractNumId w:val="5"/>
   </w:num>
   <w:num w:numId="14">
+    <w:abstractNumId w:val="5"/>
+  </w:num>
+  <w:num w:numId="15">
+    <w:abstractNumId w:val="5"/>
+  </w:num>
+  <w:num w:numId="16">
     <w:abstractNumId w:val="2"/>
   </w:num>
-  <w:num w:numId="15">
+  <w:num w:numId="17">
     <w:abstractNumId w:val="9"/>
   </w:num>
-  <w:num w:numId="16">
+  <w:num w:numId="18">
     <w:abstractNumId w:val="13"/>
   </w:num>
-  <w:num w:numId="17">
+  <w:num w:numId="19">
     <w:abstractNumId w:val="11"/>
   </w:num>
-  <w:num w:numId="18">
+  <w:num w:numId="20">
     <w:abstractNumId w:val="6"/>
   </w:num>
-  <w:num w:numId="19">
+  <w:num w:numId="21">
     <w:abstractNumId w:val="19"/>
   </w:num>
-  <w:num w:numId="20">
+  <w:num w:numId="22">
     <w:abstractNumId w:val="25"/>
   </w:num>
-  <w:num w:numId="21">
+  <w:num w:numId="23">
     <w:abstractNumId w:val="16"/>
   </w:num>
-  <w:num w:numId="22">
+  <w:num w:numId="24">
     <w:abstractNumId w:val="23"/>
   </w:num>
-  <w:num w:numId="23">
+  <w:num w:numId="25">
     <w:abstractNumId w:val="1"/>
   </w:num>
-  <w:num w:numId="24">
+  <w:num w:numId="26">
     <w:abstractNumId w:val="20"/>
   </w:num>
-  <w:num w:numId="25">
+  <w:num w:numId="27">
     <w:abstractNumId w:val="17"/>
   </w:num>
-  <w:num w:numId="26">
+  <w:num w:numId="28">
     <w:abstractNumId w:val="7"/>
   </w:num>
-  <w:num w:numId="27">
+  <w:num w:numId="29">
     <w:abstractNumId w:val="8"/>
   </w:num>
-  <w:num w:numId="28">
+  <w:num w:numId="30">
     <w:abstractNumId w:val="21"/>
   </w:num>
-  <w:num w:numId="29">
+  <w:num w:numId="31">
     <w:abstractNumId w:val="22"/>
   </w:num>
-  <w:num w:numId="30">
+  <w:num w:numId="32">
     <w:abstractNumId w:val="24"/>
   </w:num>
-  <w:num w:numId="31">
+  <w:num w:numId="33">
     <w:abstractNumId w:val="3"/>
   </w:num>
-  <w:num w:numId="32">
+  <w:num w:numId="34">
     <w:abstractNumId w:val="15"/>
   </w:num>
-  <w:num w:numId="33">
+  <w:num w:numId="35">
     <w:abstractNumId w:val="18"/>
   </w:num>
-  <w:num w:numId="34">
+  <w:num w:numId="36">
     <w:abstractNumId w:val="10"/>
   </w:num>
-  <w:num w:numId="35">
+  <w:num w:numId="37">
     <w:abstractNumId w:val="14"/>
   </w:num>
-  <w:num w:numId="36">
+  <w:num w:numId="38">
     <w:abstractNumId w:val="4"/>
   </w:num>
-  <w:num w:numId="37">
+  <w:num w:numId="39">
     <w:abstractNumId w:val="12"/>
   </w:num>
 </w:numbering>
@@ -19707,144 +19668,274 @@
     </w:rPrDefault>
     <w:pPrDefault/>
   </w:docDefaults>
-  <w:latentStyles w:defLockedState="1" w:defUIPriority="99" w:defSemiHidden="1" w:defUnhideWhenUsed="1" w:defQFormat="0" w:count="267">
-    <w:lsdException w:name="Normal" w:semiHidden="0" w:uiPriority="0" w:unhideWhenUsed="0" w:qFormat="1"/>
-    <w:lsdException w:name="heading 1" w:semiHidden="0" w:uiPriority="9" w:unhideWhenUsed="0" w:qFormat="1"/>
-    <w:lsdException w:name="heading 2" w:semiHidden="0" w:uiPriority="9" w:unhideWhenUsed="0" w:qFormat="1"/>
-    <w:lsdException w:name="heading 3" w:semiHidden="0" w:uiPriority="9" w:unhideWhenUsed="0" w:qFormat="1"/>
-    <w:lsdException w:name="heading 4" w:semiHidden="0" w:uiPriority="9" w:unhideWhenUsed="0" w:qFormat="1"/>
-    <w:lsdException w:name="heading 5" w:semiHidden="0" w:uiPriority="9" w:unhideWhenUsed="0" w:qFormat="1"/>
-    <w:lsdException w:name="heading 6" w:semiHidden="0" w:uiPriority="9" w:unhideWhenUsed="0" w:qFormat="1"/>
-    <w:lsdException w:name="heading 7" w:semiHidden="0" w:uiPriority="9" w:unhideWhenUsed="0" w:qFormat="1"/>
-    <w:lsdException w:name="heading 8" w:semiHidden="0" w:uiPriority="9" w:unhideWhenUsed="0" w:qFormat="1"/>
-    <w:lsdException w:name="heading 9" w:semiHidden="0" w:uiPriority="9" w:unhideWhenUsed="0" w:qFormat="1"/>
-    <w:lsdException w:name="toc 1" w:uiPriority="39"/>
-    <w:lsdException w:name="toc 2" w:uiPriority="39"/>
-    <w:lsdException w:name="toc 3" w:uiPriority="39"/>
-    <w:lsdException w:name="toc 4" w:uiPriority="39"/>
-    <w:lsdException w:name="toc 5" w:uiPriority="39"/>
-    <w:lsdException w:name="toc 6" w:uiPriority="39"/>
-    <w:lsdException w:name="toc 7" w:uiPriority="39"/>
-    <w:lsdException w:name="toc 8" w:uiPriority="39"/>
-    <w:lsdException w:name="toc 9" w:uiPriority="39"/>
-    <w:lsdException w:name="caption" w:semiHidden="0" w:uiPriority="35" w:unhideWhenUsed="0" w:qFormat="1"/>
-    <w:lsdException w:name="Title" w:semiHidden="0" w:uiPriority="10" w:unhideWhenUsed="0" w:qFormat="1"/>
-    <w:lsdException w:name="Default Paragraph Font" w:uiPriority="1"/>
-    <w:lsdException w:name="Subtitle" w:semiHidden="0" w:uiPriority="11" w:unhideWhenUsed="0" w:qFormat="1"/>
-    <w:lsdException w:name="Strong" w:semiHidden="0" w:uiPriority="22" w:unhideWhenUsed="0" w:qFormat="1"/>
-    <w:lsdException w:name="Emphasis" w:semiHidden="0" w:uiPriority="20" w:unhideWhenUsed="0" w:qFormat="1"/>
-    <w:lsdException w:name="Table Grid" w:semiHidden="0" w:uiPriority="59" w:unhideWhenUsed="0"/>
-    <w:lsdException w:name="Placeholder Text" w:locked="0" w:unhideWhenUsed="0"/>
-    <w:lsdException w:name="No Spacing" w:locked="0" w:semiHidden="0" w:uiPriority="1" w:unhideWhenUsed="0" w:qFormat="1"/>
-    <w:lsdException w:name="Light Shading" w:locked="0" w:semiHidden="0" w:uiPriority="60" w:unhideWhenUsed="0"/>
-    <w:lsdException w:name="Light List" w:locked="0" w:semiHidden="0" w:uiPriority="61" w:unhideWhenUsed="0"/>
-    <w:lsdException w:name="Light Grid" w:locked="0" w:semiHidden="0" w:uiPriority="62" w:unhideWhenUsed="0"/>
-    <w:lsdException w:name="Medium Shading 1" w:locked="0" w:semiHidden="0" w:uiPriority="63" w:unhideWhenUsed="0"/>
-    <w:lsdException w:name="Medium Shading 2" w:locked="0" w:semiHidden="0" w:uiPriority="64" w:unhideWhenUsed="0"/>
-    <w:lsdException w:name="Medium List 1" w:locked="0" w:semiHidden="0" w:uiPriority="65" w:unhideWhenUsed="0"/>
-    <w:lsdException w:name="Medium List 2" w:locked="0" w:semiHidden="0" w:uiPriority="66" w:unhideWhenUsed="0"/>
-    <w:lsdException w:name="Medium Grid 1" w:locked="0" w:semiHidden="0" w:uiPriority="67" w:unhideWhenUsed="0"/>
-    <w:lsdException w:name="Medium Grid 2" w:locked="0" w:semiHidden="0" w:uiPriority="68" w:unhideWhenUsed="0"/>
-    <w:lsdException w:name="Medium Grid 3" w:locked="0" w:semiHidden="0" w:uiPriority="69" w:unhideWhenUsed="0"/>
-    <w:lsdException w:name="Dark List" w:locked="0" w:semiHidden="0" w:uiPriority="70" w:unhideWhenUsed="0"/>
-    <w:lsdException w:name="Colorful Shading" w:locked="0" w:semiHidden="0" w:uiPriority="71" w:unhideWhenUsed="0"/>
-    <w:lsdException w:name="Colorful List" w:locked="0" w:semiHidden="0" w:uiPriority="72" w:unhideWhenUsed="0"/>
-    <w:lsdException w:name="Colorful Grid" w:locked="0" w:semiHidden="0" w:uiPriority="73" w:unhideWhenUsed="0"/>
-    <w:lsdException w:name="Light Shading Accent 1" w:locked="0" w:semiHidden="0" w:uiPriority="60" w:unhideWhenUsed="0"/>
-    <w:lsdException w:name="Light List Accent 1" w:locked="0" w:semiHidden="0" w:uiPriority="61" w:unhideWhenUsed="0"/>
-    <w:lsdException w:name="Light Grid Accent 1" w:locked="0" w:semiHidden="0" w:uiPriority="62" w:unhideWhenUsed="0"/>
-    <w:lsdException w:name="Medium Shading 1 Accent 1" w:locked="0" w:semiHidden="0" w:uiPriority="63" w:unhideWhenUsed="0"/>
-    <w:lsdException w:name="Medium Shading 2 Accent 1" w:locked="0" w:semiHidden="0" w:uiPriority="64" w:unhideWhenUsed="0"/>
-    <w:lsdException w:name="Medium List 1 Accent 1" w:locked="0" w:semiHidden="0" w:uiPriority="65" w:unhideWhenUsed="0"/>
-    <w:lsdException w:name="Revision" w:locked="0" w:unhideWhenUsed="0"/>
-    <w:lsdException w:name="List Paragraph" w:locked="0" w:semiHidden="0" w:uiPriority="34" w:unhideWhenUsed="0" w:qFormat="1"/>
-    <w:lsdException w:name="Quote" w:locked="0" w:semiHidden="0" w:uiPriority="29" w:unhideWhenUsed="0" w:qFormat="1"/>
-    <w:lsdException w:name="Intense Quote" w:locked="0" w:semiHidden="0" w:uiPriority="30" w:unhideWhenUsed="0" w:qFormat="1"/>
-    <w:lsdException w:name="Medium List 2 Accent 1" w:locked="0" w:semiHidden="0" w:uiPriority="66" w:unhideWhenUsed="0"/>
-    <w:lsdException w:name="Medium Grid 1 Accent 1" w:locked="0" w:semiHidden="0" w:uiPriority="67" w:unhideWhenUsed="0"/>
-    <w:lsdException w:name="Medium Grid 2 Accent 1" w:locked="0" w:semiHidden="0" w:uiPriority="68" w:unhideWhenUsed="0"/>
-    <w:lsdException w:name="Medium Grid 3 Accent 1" w:locked="0" w:semiHidden="0" w:uiPriority="69" w:unhideWhenUsed="0"/>
-    <w:lsdException w:name="Dark List Accent 1" w:locked="0" w:semiHidden="0" w:uiPriority="70" w:unhideWhenUsed="0"/>
-    <w:lsdException w:name="Colorful Shading Accent 1" w:locked="0" w:semiHidden="0" w:uiPriority="71" w:unhideWhenUsed="0"/>
-    <w:lsdException w:name="Colorful List Accent 1" w:locked="0" w:semiHidden="0" w:uiPriority="72" w:unhideWhenUsed="0"/>
-    <w:lsdException w:name="Colorful Grid Accent 1" w:locked="0" w:semiHidden="0" w:uiPriority="73" w:unhideWhenUsed="0"/>
-    <w:lsdException w:name="Light Shading Accent 2" w:locked="0" w:semiHidden="0" w:uiPriority="60" w:unhideWhenUsed="0"/>
-    <w:lsdException w:name="Light List Accent 2" w:locked="0" w:semiHidden="0" w:uiPriority="61" w:unhideWhenUsed="0"/>
-    <w:lsdException w:name="Light Grid Accent 2" w:locked="0" w:semiHidden="0" w:uiPriority="62" w:unhideWhenUsed="0"/>
-    <w:lsdException w:name="Medium Shading 1 Accent 2" w:locked="0" w:semiHidden="0" w:uiPriority="63" w:unhideWhenUsed="0"/>
-    <w:lsdException w:name="Medium Shading 2 Accent 2" w:locked="0" w:semiHidden="0" w:uiPriority="64" w:unhideWhenUsed="0"/>
-    <w:lsdException w:name="Medium List 1 Accent 2" w:locked="0" w:semiHidden="0" w:uiPriority="65" w:unhideWhenUsed="0"/>
-    <w:lsdException w:name="Medium List 2 Accent 2" w:locked="0" w:semiHidden="0" w:uiPriority="66" w:unhideWhenUsed="0"/>
-    <w:lsdException w:name="Medium Grid 1 Accent 2" w:locked="0" w:semiHidden="0" w:uiPriority="67" w:unhideWhenUsed="0"/>
-    <w:lsdException w:name="Medium Grid 2 Accent 2" w:locked="0" w:semiHidden="0" w:uiPriority="68" w:unhideWhenUsed="0"/>
-    <w:lsdException w:name="Medium Grid 3 Accent 2" w:locked="0" w:semiHidden="0" w:uiPriority="69" w:unhideWhenUsed="0"/>
-    <w:lsdException w:name="Dark List Accent 2" w:locked="0" w:semiHidden="0" w:uiPriority="70" w:unhideWhenUsed="0"/>
-    <w:lsdException w:name="Colorful Shading Accent 2" w:locked="0" w:semiHidden="0" w:uiPriority="71" w:unhideWhenUsed="0"/>
-    <w:lsdException w:name="Colorful List Accent 2" w:locked="0" w:semiHidden="0" w:uiPriority="72" w:unhideWhenUsed="0"/>
-    <w:lsdException w:name="Colorful Grid Accent 2" w:locked="0" w:semiHidden="0" w:uiPriority="73" w:unhideWhenUsed="0"/>
-    <w:lsdException w:name="Light Shading Accent 3" w:locked="0" w:semiHidden="0" w:uiPriority="60" w:unhideWhenUsed="0"/>
-    <w:lsdException w:name="Light List Accent 3" w:locked="0" w:semiHidden="0" w:uiPriority="61" w:unhideWhenUsed="0"/>
-    <w:lsdException w:name="Light Grid Accent 3" w:locked="0" w:semiHidden="0" w:uiPriority="62" w:unhideWhenUsed="0"/>
-    <w:lsdException w:name="Medium Shading 1 Accent 3" w:locked="0" w:semiHidden="0" w:uiPriority="63" w:unhideWhenUsed="0"/>
-    <w:lsdException w:name="Medium Shading 2 Accent 3" w:locked="0" w:semiHidden="0" w:uiPriority="64" w:unhideWhenUsed="0"/>
-    <w:lsdException w:name="Medium List 1 Accent 3" w:locked="0" w:semiHidden="0" w:uiPriority="65" w:unhideWhenUsed="0"/>
-    <w:lsdException w:name="Medium List 2 Accent 3" w:locked="0" w:semiHidden="0" w:uiPriority="66" w:unhideWhenUsed="0"/>
-    <w:lsdException w:name="Medium Grid 1 Accent 3" w:locked="0" w:semiHidden="0" w:uiPriority="67" w:unhideWhenUsed="0"/>
-    <w:lsdException w:name="Medium Grid 2 Accent 3" w:locked="0" w:semiHidden="0" w:uiPriority="68" w:unhideWhenUsed="0"/>
-    <w:lsdException w:name="Medium Grid 3 Accent 3" w:locked="0" w:semiHidden="0" w:uiPriority="69" w:unhideWhenUsed="0"/>
-    <w:lsdException w:name="Dark List Accent 3" w:locked="0" w:semiHidden="0" w:uiPriority="70" w:unhideWhenUsed="0"/>
-    <w:lsdException w:name="Colorful Shading Accent 3" w:locked="0" w:semiHidden="0" w:uiPriority="71" w:unhideWhenUsed="0"/>
-    <w:lsdException w:name="Colorful List Accent 3" w:locked="0" w:semiHidden="0" w:uiPriority="72" w:unhideWhenUsed="0"/>
-    <w:lsdException w:name="Colorful Grid Accent 3" w:locked="0" w:semiHidden="0" w:uiPriority="73" w:unhideWhenUsed="0"/>
-    <w:lsdException w:name="Light Shading Accent 4" w:locked="0" w:semiHidden="0" w:uiPriority="60" w:unhideWhenUsed="0"/>
-    <w:lsdException w:name="Light List Accent 4" w:locked="0" w:semiHidden="0" w:uiPriority="61" w:unhideWhenUsed="0"/>
-    <w:lsdException w:name="Light Grid Accent 4" w:locked="0" w:semiHidden="0" w:uiPriority="62" w:unhideWhenUsed="0"/>
-    <w:lsdException w:name="Medium Shading 1 Accent 4" w:locked="0" w:semiHidden="0" w:uiPriority="63" w:unhideWhenUsed="0"/>
-    <w:lsdException w:name="Medium Shading 2 Accent 4" w:locked="0" w:semiHidden="0" w:uiPriority="64" w:unhideWhenUsed="0"/>
-    <w:lsdException w:name="Medium List 1 Accent 4" w:locked="0" w:semiHidden="0" w:uiPriority="65" w:unhideWhenUsed="0"/>
-    <w:lsdException w:name="Medium List 2 Accent 4" w:locked="0" w:semiHidden="0" w:uiPriority="66" w:unhideWhenUsed="0"/>
-    <w:lsdException w:name="Medium Grid 1 Accent 4" w:locked="0" w:semiHidden="0" w:uiPriority="67" w:unhideWhenUsed="0"/>
-    <w:lsdException w:name="Medium Grid 2 Accent 4" w:locked="0" w:semiHidden="0" w:uiPriority="68" w:unhideWhenUsed="0"/>
-    <w:lsdException w:name="Medium Grid 3 Accent 4" w:locked="0" w:semiHidden="0" w:uiPriority="69" w:unhideWhenUsed="0"/>
-    <w:lsdException w:name="Dark List Accent 4" w:locked="0" w:semiHidden="0" w:uiPriority="70" w:unhideWhenUsed="0"/>
-    <w:lsdException w:name="Colorful Shading Accent 4" w:locked="0" w:semiHidden="0" w:uiPriority="71" w:unhideWhenUsed="0"/>
-    <w:lsdException w:name="Colorful List Accent 4" w:locked="0" w:semiHidden="0" w:uiPriority="72" w:unhideWhenUsed="0"/>
-    <w:lsdException w:name="Colorful Grid Accent 4" w:locked="0" w:semiHidden="0" w:uiPriority="73" w:unhideWhenUsed="0"/>
-    <w:lsdException w:name="Light Shading Accent 5" w:locked="0" w:semiHidden="0" w:uiPriority="60" w:unhideWhenUsed="0"/>
-    <w:lsdException w:name="Light List Accent 5" w:locked="0" w:semiHidden="0" w:uiPriority="61" w:unhideWhenUsed="0"/>
-    <w:lsdException w:name="Light Grid Accent 5" w:locked="0" w:semiHidden="0" w:uiPriority="62" w:unhideWhenUsed="0"/>
-    <w:lsdException w:name="Medium Shading 1 Accent 5" w:locked="0" w:semiHidden="0" w:uiPriority="63" w:unhideWhenUsed="0"/>
-    <w:lsdException w:name="Medium Shading 2 Accent 5" w:locked="0" w:semiHidden="0" w:uiPriority="64" w:unhideWhenUsed="0"/>
-    <w:lsdException w:name="Medium List 1 Accent 5" w:locked="0" w:semiHidden="0" w:uiPriority="65" w:unhideWhenUsed="0"/>
-    <w:lsdException w:name="Medium List 2 Accent 5" w:locked="0" w:semiHidden="0" w:uiPriority="66" w:unhideWhenUsed="0"/>
-    <w:lsdException w:name="Medium Grid 1 Accent 5" w:locked="0" w:semiHidden="0" w:uiPriority="67" w:unhideWhenUsed="0"/>
-    <w:lsdException w:name="Medium Grid 2 Accent 5" w:locked="0" w:semiHidden="0" w:uiPriority="68" w:unhideWhenUsed="0"/>
-    <w:lsdException w:name="Medium Grid 3 Accent 5" w:locked="0" w:semiHidden="0" w:uiPriority="69" w:unhideWhenUsed="0"/>
-    <w:lsdException w:name="Dark List Accent 5" w:locked="0" w:semiHidden="0" w:uiPriority="70" w:unhideWhenUsed="0"/>
-    <w:lsdException w:name="Colorful Shading Accent 5" w:locked="0" w:semiHidden="0" w:uiPriority="71" w:unhideWhenUsed="0"/>
-    <w:lsdException w:name="Colorful List Accent 5" w:locked="0" w:semiHidden="0" w:uiPriority="72" w:unhideWhenUsed="0"/>
-    <w:lsdException w:name="Colorful Grid Accent 5" w:locked="0" w:semiHidden="0" w:uiPriority="73" w:unhideWhenUsed="0"/>
-    <w:lsdException w:name="Light Shading Accent 6" w:locked="0" w:semiHidden="0" w:uiPriority="60" w:unhideWhenUsed="0"/>
-    <w:lsdException w:name="Light List Accent 6" w:locked="0" w:semiHidden="0" w:uiPriority="61" w:unhideWhenUsed="0"/>
-    <w:lsdException w:name="Light Grid Accent 6" w:locked="0" w:semiHidden="0" w:uiPriority="62" w:unhideWhenUsed="0"/>
-    <w:lsdException w:name="Medium Shading 1 Accent 6" w:locked="0" w:semiHidden="0" w:uiPriority="63" w:unhideWhenUsed="0"/>
-    <w:lsdException w:name="Medium Shading 2 Accent 6" w:locked="0" w:semiHidden="0" w:uiPriority="64" w:unhideWhenUsed="0"/>
-    <w:lsdException w:name="Medium List 1 Accent 6" w:locked="0" w:semiHidden="0" w:uiPriority="65" w:unhideWhenUsed="0"/>
-    <w:lsdException w:name="Medium List 2 Accent 6" w:locked="0" w:semiHidden="0" w:uiPriority="66" w:unhideWhenUsed="0"/>
-    <w:lsdException w:name="Medium Grid 1 Accent 6" w:locked="0" w:semiHidden="0" w:uiPriority="67" w:unhideWhenUsed="0"/>
-    <w:lsdException w:name="Medium Grid 2 Accent 6" w:locked="0" w:semiHidden="0" w:uiPriority="68" w:unhideWhenUsed="0"/>
-    <w:lsdException w:name="Medium Grid 3 Accent 6" w:locked="0" w:semiHidden="0" w:uiPriority="69" w:unhideWhenUsed="0"/>
-    <w:lsdException w:name="Dark List Accent 6" w:locked="0" w:semiHidden="0" w:uiPriority="70" w:unhideWhenUsed="0"/>
-    <w:lsdException w:name="Colorful Shading Accent 6" w:locked="0" w:semiHidden="0" w:uiPriority="71" w:unhideWhenUsed="0"/>
-    <w:lsdException w:name="Colorful List Accent 6" w:locked="0" w:semiHidden="0" w:uiPriority="72" w:unhideWhenUsed="0"/>
-    <w:lsdException w:name="Colorful Grid Accent 6" w:locked="0" w:semiHidden="0" w:uiPriority="73" w:unhideWhenUsed="0"/>
-    <w:lsdException w:name="Subtle Emphasis" w:locked="0" w:semiHidden="0" w:uiPriority="19" w:unhideWhenUsed="0" w:qFormat="1"/>
-    <w:lsdException w:name="Intense Emphasis" w:locked="0" w:semiHidden="0" w:uiPriority="21" w:unhideWhenUsed="0" w:qFormat="1"/>
-    <w:lsdException w:name="Subtle Reference" w:locked="0" w:semiHidden="0" w:uiPriority="31" w:unhideWhenUsed="0" w:qFormat="1"/>
-    <w:lsdException w:name="Intense Reference" w:locked="0" w:semiHidden="0" w:uiPriority="32" w:unhideWhenUsed="0" w:qFormat="1"/>
-    <w:lsdException w:name="Book Title" w:locked="0" w:semiHidden="0" w:uiPriority="33" w:unhideWhenUsed="0" w:qFormat="1"/>
-    <w:lsdException w:name="Bibliography" w:locked="0" w:uiPriority="37"/>
-    <w:lsdException w:name="TOC Heading" w:locked="0" w:semiHidden="0" w:uiPriority="39" w:unhideWhenUsed="0" w:qFormat="1"/>
+  <w:latentStyles w:defLockedState="0" w:defUIPriority="99" w:defSemiHidden="0" w:defUnhideWhenUsed="0" w:defQFormat="0" w:count="267">
+    <w:lsdException w:name="Normal" w:uiPriority="0" w:qFormat="1"/>
+    <w:lsdException w:name="heading 1" w:uiPriority="0" w:qFormat="1"/>
+    <w:lsdException w:name="heading 2" w:uiPriority="0" w:qFormat="1"/>
+    <w:lsdException w:name="heading 3" w:uiPriority="0" w:qFormat="1"/>
+    <w:lsdException w:name="heading 4" w:uiPriority="0" w:qFormat="1"/>
+    <w:lsdException w:name="heading 5" w:uiPriority="0" w:qFormat="1"/>
+    <w:lsdException w:name="heading 6" w:uiPriority="0" w:qFormat="1"/>
+    <w:lsdException w:name="heading 7" w:uiPriority="0" w:qFormat="1"/>
+    <w:lsdException w:name="heading 8" w:uiPriority="0" w:qFormat="1"/>
+    <w:lsdException w:name="heading 9" w:uiPriority="0" w:qFormat="1"/>
+    <w:lsdException w:name="index 1" w:locked="1" w:semiHidden="1" w:unhideWhenUsed="1"/>
+    <w:lsdException w:name="index 2" w:locked="1" w:semiHidden="1" w:unhideWhenUsed="1"/>
+    <w:lsdException w:name="index 3" w:locked="1" w:semiHidden="1" w:unhideWhenUsed="1"/>
+    <w:lsdException w:name="index 4" w:locked="1" w:semiHidden="1" w:unhideWhenUsed="1"/>
+    <w:lsdException w:name="index 5" w:locked="1" w:semiHidden="1" w:unhideWhenUsed="1"/>
+    <w:lsdException w:name="index 6" w:locked="1" w:semiHidden="1" w:unhideWhenUsed="1"/>
+    <w:lsdException w:name="index 7" w:locked="1" w:semiHidden="1" w:unhideWhenUsed="1"/>
+    <w:lsdException w:name="index 8" w:locked="1" w:semiHidden="1" w:unhideWhenUsed="1"/>
+    <w:lsdException w:name="index 9" w:locked="1" w:semiHidden="1" w:unhideWhenUsed="1"/>
+    <w:lsdException w:name="toc 1" w:uiPriority="0"/>
+    <w:lsdException w:name="toc 2" w:uiPriority="0"/>
+    <w:lsdException w:name="toc 3" w:uiPriority="0"/>
+    <w:lsdException w:name="toc 4" w:uiPriority="0"/>
+    <w:lsdException w:name="toc 5" w:uiPriority="0"/>
+    <w:lsdException w:name="toc 6" w:uiPriority="0"/>
+    <w:lsdException w:name="toc 7" w:uiPriority="0"/>
+    <w:lsdException w:name="toc 8" w:uiPriority="0"/>
+    <w:lsdException w:name="toc 9" w:uiPriority="0"/>
+    <w:lsdException w:name="Normal Indent" w:locked="1" w:semiHidden="1" w:unhideWhenUsed="1"/>
+    <w:lsdException w:name="footnote text" w:locked="1" w:semiHidden="1" w:unhideWhenUsed="1"/>
+    <w:lsdException w:name="annotation text" w:locked="1" w:semiHidden="1" w:unhideWhenUsed="1"/>
+    <w:lsdException w:name="header" w:locked="1" w:semiHidden="1" w:unhideWhenUsed="1"/>
+    <w:lsdException w:name="footer" w:locked="1" w:semiHidden="1" w:unhideWhenUsed="1"/>
+    <w:lsdException w:name="index heading" w:locked="1" w:semiHidden="1" w:unhideWhenUsed="1"/>
+    <w:lsdException w:name="caption" w:uiPriority="0" w:qFormat="1"/>
+    <w:lsdException w:name="table of figures" w:locked="1" w:semiHidden="1" w:unhideWhenUsed="1"/>
+    <w:lsdException w:name="envelope address" w:locked="1" w:semiHidden="1" w:unhideWhenUsed="1"/>
+    <w:lsdException w:name="envelope return" w:locked="1" w:semiHidden="1" w:unhideWhenUsed="1"/>
+    <w:lsdException w:name="footnote reference" w:locked="1" w:semiHidden="1" w:unhideWhenUsed="1"/>
+    <w:lsdException w:name="annotation reference" w:locked="1" w:semiHidden="1" w:unhideWhenUsed="1"/>
+    <w:lsdException w:name="line number" w:locked="1" w:semiHidden="1" w:unhideWhenUsed="1"/>
+    <w:lsdException w:name="page number" w:locked="1" w:semiHidden="1" w:unhideWhenUsed="1"/>
+    <w:lsdException w:name="endnote reference" w:locked="1" w:semiHidden="1" w:unhideWhenUsed="1"/>
+    <w:lsdException w:name="endnote text" w:locked="1" w:semiHidden="1" w:unhideWhenUsed="1"/>
+    <w:lsdException w:name="table of authorities" w:locked="1" w:semiHidden="1" w:unhideWhenUsed="1"/>
+    <w:lsdException w:name="macro" w:locked="1" w:semiHidden="1" w:unhideWhenUsed="1"/>
+    <w:lsdException w:name="toa heading" w:locked="1" w:semiHidden="1" w:unhideWhenUsed="1"/>
+    <w:lsdException w:name="List" w:locked="1" w:semiHidden="1" w:unhideWhenUsed="1"/>
+    <w:lsdException w:name="List Bullet" w:locked="1" w:semiHidden="1" w:unhideWhenUsed="1"/>
+    <w:lsdException w:name="List Number" w:locked="1" w:semiHidden="1" w:unhideWhenUsed="1"/>
+    <w:lsdException w:name="List 2" w:locked="1" w:semiHidden="1" w:unhideWhenUsed="1"/>
+    <w:lsdException w:name="List 3" w:locked="1" w:semiHidden="1" w:unhideWhenUsed="1"/>
+    <w:lsdException w:name="List 4" w:locked="1" w:semiHidden="1" w:unhideWhenUsed="1"/>
+    <w:lsdException w:name="List 5" w:locked="1" w:semiHidden="1" w:unhideWhenUsed="1"/>
+    <w:lsdException w:name="List Bullet 2" w:locked="1" w:semiHidden="1" w:unhideWhenUsed="1"/>
+    <w:lsdException w:name="List Bullet 3" w:locked="1" w:semiHidden="1" w:unhideWhenUsed="1"/>
+    <w:lsdException w:name="List Bullet 4" w:locked="1" w:semiHidden="1" w:unhideWhenUsed="1"/>
+    <w:lsdException w:name="List Bullet 5" w:locked="1" w:semiHidden="1" w:unhideWhenUsed="1"/>
+    <w:lsdException w:name="List Number 2" w:locked="1" w:semiHidden="1" w:unhideWhenUsed="1"/>
+    <w:lsdException w:name="List Number 3" w:locked="1" w:semiHidden="1" w:unhideWhenUsed="1"/>
+    <w:lsdException w:name="List Number 4" w:locked="1" w:semiHidden="1" w:unhideWhenUsed="1"/>
+    <w:lsdException w:name="List Number 5" w:locked="1" w:semiHidden="1" w:unhideWhenUsed="1"/>
+    <w:lsdException w:name="Title" w:uiPriority="0" w:qFormat="1"/>
+    <w:lsdException w:name="Closing" w:locked="1" w:semiHidden="1" w:unhideWhenUsed="1"/>
+    <w:lsdException w:name="Signature" w:locked="1" w:semiHidden="1" w:unhideWhenUsed="1"/>
+    <w:lsdException w:name="Default Paragraph Font" w:uiPriority="0"/>
+    <w:lsdException w:name="Body Text" w:locked="1" w:semiHidden="1" w:unhideWhenUsed="1"/>
+    <w:lsdException w:name="Body Text Indent" w:locked="1" w:semiHidden="1" w:unhideWhenUsed="1"/>
+    <w:lsdException w:name="List Continue" w:locked="1" w:semiHidden="1" w:unhideWhenUsed="1"/>
+    <w:lsdException w:name="List Continue 2" w:locked="1" w:semiHidden="1" w:unhideWhenUsed="1"/>
+    <w:lsdException w:name="List Continue 3" w:locked="1" w:semiHidden="1" w:unhideWhenUsed="1"/>
+    <w:lsdException w:name="List Continue 4" w:locked="1" w:semiHidden="1" w:unhideWhenUsed="1"/>
+    <w:lsdException w:name="List Continue 5" w:locked="1" w:semiHidden="1" w:unhideWhenUsed="1"/>
+    <w:lsdException w:name="Message Header" w:locked="1" w:semiHidden="1" w:unhideWhenUsed="1"/>
+    <w:lsdException w:name="Subtitle" w:uiPriority="0" w:qFormat="1"/>
+    <w:lsdException w:name="Salutation" w:locked="1" w:semiHidden="1" w:unhideWhenUsed="1"/>
+    <w:lsdException w:name="Date" w:locked="1" w:semiHidden="1" w:unhideWhenUsed="1"/>
+    <w:lsdException w:name="Body Text First Indent" w:locked="1" w:semiHidden="1" w:unhideWhenUsed="1"/>
+    <w:lsdException w:name="Body Text First Indent 2" w:locked="1" w:semiHidden="1" w:unhideWhenUsed="1"/>
+    <w:lsdException w:name="Note Heading" w:locked="1" w:semiHidden="1" w:unhideWhenUsed="1"/>
+    <w:lsdException w:name="Body Text 2" w:locked="1" w:semiHidden="1" w:unhideWhenUsed="1"/>
+    <w:lsdException w:name="Body Text 3" w:locked="1" w:semiHidden="1" w:unhideWhenUsed="1"/>
+    <w:lsdException w:name="Body Text Indent 2" w:locked="1" w:semiHidden="1" w:unhideWhenUsed="1"/>
+    <w:lsdException w:name="Body Text Indent 3" w:locked="1" w:semiHidden="1" w:unhideWhenUsed="1"/>
+    <w:lsdException w:name="Block Text" w:locked="1" w:semiHidden="1" w:unhideWhenUsed="1"/>
+    <w:lsdException w:name="Hyperlink" w:locked="1" w:semiHidden="1" w:unhideWhenUsed="1"/>
+    <w:lsdException w:name="FollowedHyperlink" w:locked="1" w:semiHidden="1" w:unhideWhenUsed="1"/>
+    <w:lsdException w:name="Strong" w:uiPriority="0" w:qFormat="1"/>
+    <w:lsdException w:name="Emphasis" w:uiPriority="0" w:qFormat="1"/>
+    <w:lsdException w:name="Document Map" w:locked="1" w:semiHidden="1" w:unhideWhenUsed="1"/>
+    <w:lsdException w:name="Plain Text" w:locked="1" w:semiHidden="1" w:unhideWhenUsed="1"/>
+    <w:lsdException w:name="E-mail Signature" w:locked="1" w:semiHidden="1" w:unhideWhenUsed="1"/>
+    <w:lsdException w:name="HTML Top of Form" w:locked="1" w:semiHidden="1" w:unhideWhenUsed="1"/>
+    <w:lsdException w:name="HTML Bottom of Form" w:locked="1" w:semiHidden="1" w:unhideWhenUsed="1"/>
+    <w:lsdException w:name="Normal (Web)" w:locked="1" w:semiHidden="1" w:unhideWhenUsed="1"/>
+    <w:lsdException w:name="HTML Acronym" w:locked="1" w:semiHidden="1" w:unhideWhenUsed="1"/>
+    <w:lsdException w:name="HTML Address" w:locked="1" w:semiHidden="1" w:unhideWhenUsed="1"/>
+    <w:lsdException w:name="HTML Cite" w:locked="1" w:semiHidden="1" w:unhideWhenUsed="1"/>
+    <w:lsdException w:name="HTML Code" w:locked="1" w:semiHidden="1" w:unhideWhenUsed="1"/>
+    <w:lsdException w:name="HTML Definition" w:locked="1" w:semiHidden="1" w:unhideWhenUsed="1"/>
+    <w:lsdException w:name="HTML Keyboard" w:locked="1" w:semiHidden="1" w:unhideWhenUsed="1"/>
+    <w:lsdException w:name="HTML Preformatted" w:locked="1" w:semiHidden="1" w:unhideWhenUsed="1"/>
+    <w:lsdException w:name="HTML Sample" w:locked="1" w:semiHidden="1" w:unhideWhenUsed="1"/>
+    <w:lsdException w:name="HTML Typewriter" w:locked="1" w:semiHidden="1" w:unhideWhenUsed="1"/>
+    <w:lsdException w:name="HTML Variable" w:locked="1" w:semiHidden="1" w:unhideWhenUsed="1"/>
+    <w:lsdException w:name="Normal Table" w:locked="1" w:semiHidden="1" w:unhideWhenUsed="1"/>
+    <w:lsdException w:name="annotation subject" w:locked="1" w:semiHidden="1" w:unhideWhenUsed="1"/>
+    <w:lsdException w:name="No List" w:locked="1" w:semiHidden="1" w:unhideWhenUsed="1"/>
+    <w:lsdException w:name="Outline List 1" w:locked="1" w:semiHidden="1" w:unhideWhenUsed="1"/>
+    <w:lsdException w:name="Outline List 2" w:locked="1" w:semiHidden="1" w:unhideWhenUsed="1"/>
+    <w:lsdException w:name="Outline List 3" w:locked="1" w:semiHidden="1" w:unhideWhenUsed="1"/>
+    <w:lsdException w:name="Table Simple 1" w:locked="1" w:semiHidden="1" w:unhideWhenUsed="1"/>
+    <w:lsdException w:name="Table Simple 2" w:locked="1" w:semiHidden="1" w:unhideWhenUsed="1"/>
+    <w:lsdException w:name="Table Simple 3" w:locked="1" w:semiHidden="1" w:unhideWhenUsed="1"/>
+    <w:lsdException w:name="Table Classic 1" w:locked="1" w:semiHidden="1" w:unhideWhenUsed="1"/>
+    <w:lsdException w:name="Table Classic 2" w:locked="1" w:semiHidden="1" w:unhideWhenUsed="1"/>
+    <w:lsdException w:name="Table Classic 3" w:locked="1" w:semiHidden="1" w:unhideWhenUsed="1"/>
+    <w:lsdException w:name="Table Classic 4" w:locked="1" w:semiHidden="1" w:unhideWhenUsed="1"/>
+    <w:lsdException w:name="Table Colorful 1" w:locked="1" w:semiHidden="1" w:unhideWhenUsed="1"/>
+    <w:lsdException w:name="Table Colorful 2" w:locked="1" w:semiHidden="1" w:unhideWhenUsed="1"/>
+    <w:lsdException w:name="Table Colorful 3" w:locked="1" w:semiHidden="1" w:unhideWhenUsed="1"/>
+    <w:lsdException w:name="Table Columns 1" w:locked="1" w:semiHidden="1" w:unhideWhenUsed="1"/>
+    <w:lsdException w:name="Table Columns 2" w:locked="1" w:semiHidden="1" w:unhideWhenUsed="1"/>
+    <w:lsdException w:name="Table Columns 3" w:locked="1" w:semiHidden="1" w:unhideWhenUsed="1"/>
+    <w:lsdException w:name="Table Columns 4" w:locked="1" w:semiHidden="1" w:unhideWhenUsed="1"/>
+    <w:lsdException w:name="Table Columns 5" w:locked="1" w:semiHidden="1" w:unhideWhenUsed="1"/>
+    <w:lsdException w:name="Table Grid 1" w:locked="1" w:semiHidden="1" w:unhideWhenUsed="1"/>
+    <w:lsdException w:name="Table Grid 2" w:locked="1" w:semiHidden="1" w:unhideWhenUsed="1"/>
+    <w:lsdException w:name="Table Grid 3" w:locked="1" w:semiHidden="1" w:unhideWhenUsed="1"/>
+    <w:lsdException w:name="Table Grid 4" w:locked="1" w:semiHidden="1" w:unhideWhenUsed="1"/>
+    <w:lsdException w:name="Table Grid 5" w:locked="1" w:semiHidden="1" w:unhideWhenUsed="1"/>
+    <w:lsdException w:name="Table Grid 6" w:locked="1" w:semiHidden="1" w:unhideWhenUsed="1"/>
+    <w:lsdException w:name="Table Grid 7" w:locked="1" w:semiHidden="1" w:unhideWhenUsed="1"/>
+    <w:lsdException w:name="Table Grid 8" w:locked="1" w:semiHidden="1" w:unhideWhenUsed="1"/>
+    <w:lsdException w:name="Table List 1" w:locked="1" w:semiHidden="1" w:unhideWhenUsed="1"/>
+    <w:lsdException w:name="Table List 2" w:locked="1" w:semiHidden="1" w:unhideWhenUsed="1"/>
+    <w:lsdException w:name="Table List 3" w:locked="1" w:semiHidden="1" w:unhideWhenUsed="1"/>
+    <w:lsdException w:name="Table List 4" w:locked="1" w:semiHidden="1" w:unhideWhenUsed="1"/>
+    <w:lsdException w:name="Table List 5" w:locked="1" w:semiHidden="1" w:unhideWhenUsed="1"/>
+    <w:lsdException w:name="Table List 6" w:locked="1" w:semiHidden="1" w:unhideWhenUsed="1"/>
+    <w:lsdException w:name="Table List 7" w:locked="1" w:semiHidden="1" w:unhideWhenUsed="1"/>
+    <w:lsdException w:name="Table List 8" w:locked="1" w:semiHidden="1" w:unhideWhenUsed="1"/>
+    <w:lsdException w:name="Table 3D effects 1" w:locked="1" w:semiHidden="1" w:unhideWhenUsed="1"/>
+    <w:lsdException w:name="Table 3D effects 2" w:locked="1" w:semiHidden="1" w:unhideWhenUsed="1"/>
+    <w:lsdException w:name="Table 3D effects 3" w:locked="1" w:semiHidden="1" w:unhideWhenUsed="1"/>
+    <w:lsdException w:name="Table Contemporary" w:locked="1" w:semiHidden="1" w:unhideWhenUsed="1"/>
+    <w:lsdException w:name="Table Elegant" w:locked="1" w:semiHidden="1" w:unhideWhenUsed="1"/>
+    <w:lsdException w:name="Table Professional" w:locked="1" w:semiHidden="1" w:unhideWhenUsed="1"/>
+    <w:lsdException w:name="Table Subtle 1" w:locked="1" w:semiHidden="1" w:unhideWhenUsed="1"/>
+    <w:lsdException w:name="Table Subtle 2" w:locked="1" w:semiHidden="1" w:unhideWhenUsed="1"/>
+    <w:lsdException w:name="Table Web 1" w:locked="1" w:semiHidden="1" w:unhideWhenUsed="1"/>
+    <w:lsdException w:name="Table Web 2" w:locked="1" w:semiHidden="1" w:unhideWhenUsed="1"/>
+    <w:lsdException w:name="Table Web 3" w:locked="1" w:semiHidden="1" w:unhideWhenUsed="1"/>
+    <w:lsdException w:name="Balloon Text" w:locked="1" w:semiHidden="1" w:unhideWhenUsed="1"/>
+    <w:lsdException w:name="Table Grid" w:uiPriority="0"/>
+    <w:lsdException w:name="Table Theme" w:locked="1" w:semiHidden="1" w:unhideWhenUsed="1"/>
+    <w:lsdException w:name="Placeholder Text" w:semiHidden="1"/>
+    <w:lsdException w:name="No Spacing" w:uiPriority="1" w:qFormat="1"/>
+    <w:lsdException w:name="Light Shading" w:uiPriority="60"/>
+    <w:lsdException w:name="Light List" w:uiPriority="61"/>
+    <w:lsdException w:name="Light Grid" w:uiPriority="62"/>
+    <w:lsdException w:name="Medium Shading 1" w:uiPriority="63"/>
+    <w:lsdException w:name="Medium Shading 2" w:uiPriority="64"/>
+    <w:lsdException w:name="Medium List 1" w:uiPriority="65"/>
+    <w:lsdException w:name="Medium List 2" w:uiPriority="66"/>
+    <w:lsdException w:name="Medium Grid 1" w:uiPriority="67"/>
+    <w:lsdException w:name="Medium Grid 2" w:uiPriority="68"/>
+    <w:lsdException w:name="Medium Grid 3" w:uiPriority="69"/>
+    <w:lsdException w:name="Dark List" w:uiPriority="70"/>
+    <w:lsdException w:name="Colorful Shading" w:uiPriority="71"/>
+    <w:lsdException w:name="Colorful List" w:uiPriority="72"/>
+    <w:lsdException w:name="Colorful Grid" w:uiPriority="73"/>
+    <w:lsdException w:name="Light Shading Accent 1" w:uiPriority="60"/>
+    <w:lsdException w:name="Light List Accent 1" w:uiPriority="61"/>
+    <w:lsdException w:name="Light Grid Accent 1" w:uiPriority="62"/>
+    <w:lsdException w:name="Medium Shading 1 Accent 1" w:uiPriority="63"/>
+    <w:lsdException w:name="Medium Shading 2 Accent 1" w:uiPriority="64"/>
+    <w:lsdException w:name="Medium List 1 Accent 1" w:uiPriority="65"/>
+    <w:lsdException w:name="Revision" w:semiHidden="1"/>
+    <w:lsdException w:name="List Paragraph" w:uiPriority="34" w:qFormat="1"/>
+    <w:lsdException w:name="Quote" w:uiPriority="29" w:qFormat="1"/>
+    <w:lsdException w:name="Intense Quote" w:uiPriority="30" w:qFormat="1"/>
+    <w:lsdException w:name="Medium List 2 Accent 1" w:uiPriority="66"/>
+    <w:lsdException w:name="Medium Grid 1 Accent 1" w:uiPriority="67"/>
+    <w:lsdException w:name="Medium Grid 2 Accent 1" w:uiPriority="68"/>
+    <w:lsdException w:name="Medium Grid 3 Accent 1" w:uiPriority="69"/>
+    <w:lsdException w:name="Dark List Accent 1" w:uiPriority="70"/>
+    <w:lsdException w:name="Colorful Shading Accent 1" w:uiPriority="71"/>
+    <w:lsdException w:name="Colorful List Accent 1" w:uiPriority="72"/>
+    <w:lsdException w:name="Colorful Grid Accent 1" w:uiPriority="73"/>
+    <w:lsdException w:name="Light Shading Accent 2" w:uiPriority="60"/>
+    <w:lsdException w:name="Light List Accent 2" w:uiPriority="61"/>
+    <w:lsdException w:name="Light Grid Accent 2" w:uiPriority="62"/>
+    <w:lsdException w:name="Medium Shading 1 Accent 2" w:uiPriority="63"/>
+    <w:lsdException w:name="Medium Shading 2 Accent 2" w:uiPriority="64"/>
+    <w:lsdException w:name="Medium List 1 Accent 2" w:uiPriority="65"/>
+    <w:lsdException w:name="Medium List 2 Accent 2" w:uiPriority="66"/>
+    <w:lsdException w:name="Medium Grid 1 Accent 2" w:uiPriority="67"/>
+    <w:lsdException w:name="Medium Grid 2 Accent 2" w:uiPriority="68"/>
+    <w:lsdException w:name="Medium Grid 3 Accent 2" w:uiPriority="69"/>
+    <w:lsdException w:name="Dark List Accent 2" w:uiPriority="70"/>
+    <w:lsdException w:name="Colorful Shading Accent 2" w:uiPriority="71"/>
+    <w:lsdException w:name="Colorful List Accent 2" w:uiPriority="72"/>
+    <w:lsdException w:name="Colorful Grid Accent 2" w:uiPriority="73"/>
+    <w:lsdException w:name="Light Shading Accent 3" w:uiPriority="60"/>
+    <w:lsdException w:name="Light List Accent 3" w:uiPriority="61"/>
+    <w:lsdException w:name="Light Grid Accent 3" w:uiPriority="62"/>
+    <w:lsdException w:name="Medium Shading 1 Accent 3" w:uiPriority="63"/>
+    <w:lsdException w:name="Medium Shading 2 Accent 3" w:uiPriority="64"/>
+    <w:lsdException w:name="Medium List 1 Accent 3" w:uiPriority="65"/>
+    <w:lsdException w:name="Medium List 2 Accent 3" w:uiPriority="66"/>
+    <w:lsdException w:name="Medium Grid 1 Accent 3" w:uiPriority="67"/>
+    <w:lsdException w:name="Medium Grid 2 Accent 3" w:uiPriority="68"/>
+    <w:lsdException w:name="Medium Grid 3 Accent 3" w:uiPriority="69"/>
+    <w:lsdException w:name="Dark List Accent 3" w:uiPriority="70"/>
+    <w:lsdException w:name="Colorful Shading Accent 3" w:uiPriority="71"/>
+    <w:lsdException w:name="Colorful List Accent 3" w:uiPriority="72"/>
+    <w:lsdException w:name="Colorful Grid Accent 3" w:uiPriority="73"/>
+    <w:lsdException w:name="Light Shading Accent 4" w:uiPriority="60"/>
+    <w:lsdException w:name="Light List Accent 4" w:uiPriority="61"/>
+    <w:lsdException w:name="Light Grid Accent 4" w:uiPriority="62"/>
+    <w:lsdException w:name="Medium Shading 1 Accent 4" w:uiPriority="63"/>
+    <w:lsdException w:name="Medium Shading 2 Accent 4" w:uiPriority="64"/>
+    <w:lsdException w:name="Medium List 1 Accent 4" w:uiPriority="65"/>
+    <w:lsdException w:name="Medium List 2 Accent 4" w:uiPriority="66"/>
+    <w:lsdException w:name="Medium Grid 1 Accent 4" w:uiPriority="67"/>
+    <w:lsdException w:name="Medium Grid 2 Accent 4" w:uiPriority="68"/>
+    <w:lsdException w:name="Medium Grid 3 Accent 4" w:uiPriority="69"/>
+    <w:lsdException w:name="Dark List Accent 4" w:uiPriority="70"/>
+    <w:lsdException w:name="Colorful Shading Accent 4" w:uiPriority="71"/>
+    <w:lsdException w:name="Colorful List Accent 4" w:uiPriority="72"/>
+    <w:lsdException w:name="Colorful Grid Accent 4" w:uiPriority="73"/>
+    <w:lsdException w:name="Light Shading Accent 5" w:uiPriority="60"/>
+    <w:lsdException w:name="Light List Accent 5" w:uiPriority="61"/>
+    <w:lsdException w:name="Light Grid Accent 5" w:uiPriority="62"/>
+    <w:lsdException w:name="Medium Shading 1 Accent 5" w:uiPriority="63"/>
+    <w:lsdException w:name="Medium Shading 2 Accent 5" w:uiPriority="64"/>
+    <w:lsdException w:name="Medium List 1 Accent 5" w:uiPriority="65"/>
+    <w:lsdException w:name="Medium List 2 Accent 5" w:uiPriority="66"/>
+    <w:lsdException w:name="Medium Grid 1 Accent 5" w:uiPriority="67"/>
+    <w:lsdException w:name="Medium Grid 2 Accent 5" w:uiPriority="68"/>
+    <w:lsdException w:name="Medium Grid 3 Accent 5" w:uiPriority="69"/>
+    <w:lsdException w:name="Dark List Accent 5" w:uiPriority="70"/>
+    <w:lsdException w:name="Colorful Shading Accent 5" w:uiPriority="71"/>
+    <w:lsdException w:name="Colorful List Accent 5" w:uiPriority="72"/>
+    <w:lsdException w:name="Colorful Grid Accent 5" w:uiPriority="73"/>
+    <w:lsdException w:name="Light Shading Accent 6" w:uiPriority="60"/>
+    <w:lsdException w:name="Light List Accent 6" w:uiPriority="61"/>
+    <w:lsdException w:name="Light Grid Accent 6" w:uiPriority="62"/>
+    <w:lsdException w:name="Medium Shading 1 Accent 6" w:uiPriority="63"/>
+    <w:lsdException w:name="Medium Shading 2 Accent 6" w:uiPriority="64"/>
+    <w:lsdException w:name="Medium List 1 Accent 6" w:uiPriority="65"/>
+    <w:lsdException w:name="Medium List 2 Accent 6" w:uiPriority="66"/>
+    <w:lsdException w:name="Medium Grid 1 Accent 6" w:uiPriority="67"/>
+    <w:lsdException w:name="Medium Grid 2 Accent 6" w:uiPriority="68"/>
+    <w:lsdException w:name="Medium Grid 3 Accent 6" w:uiPriority="69"/>
+    <w:lsdException w:name="Dark List Accent 6" w:uiPriority="70"/>
+    <w:lsdException w:name="Colorful Shading Accent 6" w:uiPriority="71"/>
+    <w:lsdException w:name="Colorful List Accent 6" w:uiPriority="72"/>
+    <w:lsdException w:name="Colorful Grid Accent 6" w:uiPriority="73"/>
+    <w:lsdException w:name="Subtle Emphasis" w:uiPriority="19" w:qFormat="1"/>
+    <w:lsdException w:name="Intense Emphasis" w:uiPriority="21" w:qFormat="1"/>
+    <w:lsdException w:name="Subtle Reference" w:uiPriority="31" w:qFormat="1"/>
+    <w:lsdException w:name="Intense Reference" w:uiPriority="32" w:qFormat="1"/>
+    <w:lsdException w:name="Book Title" w:uiPriority="33" w:qFormat="1"/>
+    <w:lsdException w:name="Bibliography" w:semiHidden="1" w:uiPriority="37" w:unhideWhenUsed="1"/>
+    <w:lsdException w:name="TOC Heading" w:uiPriority="39" w:qFormat="1"/>
   </w:latentStyles>
   <w:style w:type="paragraph" w:default="1" w:styleId="Normal">
     <w:name w:val="Normal"/>
@@ -19896,7 +19987,7 @@
       <w:pageBreakBefore w:val="0"/>
       <w:numPr>
         <w:ilvl w:val="1"/>
-        <w:numId w:val="37"/>
+        <w:numId w:val="39"/>
       </w:numPr>
       <w:outlineLvl w:val="1"/>
     </w:pPr>
@@ -19919,7 +20010,7 @@
       <w:keepNext/>
       <w:numPr>
         <w:ilvl w:val="2"/>
-        <w:numId w:val="37"/>
+        <w:numId w:val="39"/>
       </w:numPr>
       <w:spacing w:before="240" w:after="60"/>
       <w:outlineLvl w:val="2"/>
@@ -19944,7 +20035,7 @@
       <w:keepNext/>
       <w:numPr>
         <w:ilvl w:val="3"/>
-        <w:numId w:val="37"/>
+        <w:numId w:val="39"/>
       </w:numPr>
       <w:spacing w:before="240" w:after="60"/>
       <w:ind w:left="864"/>
@@ -19968,7 +20059,7 @@
     <w:pPr>
       <w:numPr>
         <w:ilvl w:val="4"/>
-        <w:numId w:val="37"/>
+        <w:numId w:val="39"/>
       </w:numPr>
       <w:spacing w:before="240" w:after="60"/>
       <w:outlineLvl w:val="4"/>
@@ -19993,7 +20084,7 @@
     <w:pPr>
       <w:numPr>
         <w:ilvl w:val="5"/>
-        <w:numId w:val="37"/>
+        <w:numId w:val="39"/>
       </w:numPr>
       <w:spacing w:before="240" w:after="60"/>
       <w:outlineLvl w:val="5"/>
@@ -20016,7 +20107,7 @@
     <w:pPr>
       <w:numPr>
         <w:ilvl w:val="6"/>
-        <w:numId w:val="37"/>
+        <w:numId w:val="39"/>
       </w:numPr>
       <w:spacing w:before="240" w:after="60"/>
       <w:outlineLvl w:val="6"/>
@@ -20033,7 +20124,7 @@
     <w:pPr>
       <w:numPr>
         <w:ilvl w:val="7"/>
-        <w:numId w:val="37"/>
+        <w:numId w:val="39"/>
       </w:numPr>
       <w:spacing w:before="240" w:after="60"/>
       <w:outlineLvl w:val="7"/>
@@ -20054,7 +20145,7 @@
     <w:pPr>
       <w:numPr>
         <w:ilvl w:val="8"/>
-        <w:numId w:val="37"/>
+        <w:numId w:val="39"/>
       </w:numPr>
       <w:spacing w:before="240" w:after="60"/>
       <w:outlineLvl w:val="8"/>
@@ -20385,15 +20476,12 @@
   </w:style>
   <w:style w:type="character" w:customStyle="1" w:styleId="CommentTextChar">
     <w:name w:val="Comment Text Char"/>
-    <w:link w:val="CommentText"/>
     <w:uiPriority w:val="99"/>
     <w:semiHidden/>
     <w:locked/>
     <w:rsid w:val="00F62FC3"/>
     <w:rPr>
-      <w:rFonts w:cs="Times New Roman"/>
       <w:sz w:val="20"/>
-      <w:szCs w:val="20"/>
     </w:rPr>
   </w:style>
   <w:style w:type="paragraph" w:styleId="CommentText">
@@ -20415,6 +20503,7 @@
     <w:uiPriority w:val="99"/>
     <w:semiHidden/>
     <w:locked/>
+    <w:rsid w:val="00D932E4"/>
     <w:rPr>
       <w:rFonts w:cs="Times New Roman"/>
       <w:sz w:val="20"/>
@@ -20423,17 +20512,13 @@
   </w:style>
   <w:style w:type="character" w:customStyle="1" w:styleId="CommentSubjectChar">
     <w:name w:val="Comment Subject Char"/>
-    <w:link w:val="CommentSubject"/>
     <w:uiPriority w:val="99"/>
     <w:semiHidden/>
     <w:locked/>
     <w:rsid w:val="00F62FC3"/>
     <w:rPr>
-      <w:rFonts w:cs="Times New Roman"/>
       <w:b/>
-      <w:bCs/>
       <w:sz w:val="20"/>
-      <w:szCs w:val="20"/>
     </w:rPr>
   </w:style>
   <w:style w:type="paragraph" w:styleId="CommentSubject">
@@ -20456,9 +20541,12 @@
     <w:uiPriority w:val="99"/>
     <w:semiHidden/>
     <w:locked/>
+    <w:rsid w:val="00D932E4"/>
     <w:rPr>
+      <w:rFonts w:cs="Times New Roman"/>
       <w:b/>
       <w:bCs/>
+      <w:szCs w:val="20"/>
     </w:rPr>
   </w:style>
   <w:style w:type="paragraph" w:styleId="BalloonText">
